--- a/UAS - MentalBoost.docx
+++ b/UAS - MentalBoost.docx
@@ -5,27 +5,45 @@
     <w:p>
       <w:pPr>
         <w:rPr>
-          <w:lang w:val="id-ID"/>
-        </w:rPr>
-      </w:pPr>
-      <w:r>
+          <w:sz w:val="28"/>
+          <w:szCs w:val="28"/>
+        </w:rPr>
+      </w:pPr>
+      <w:r>
+        <w:rPr>
+          <w:sz w:val="28"/>
+          <w:szCs w:val="28"/>
+        </w:rPr>
         <w:t xml:space="preserve"> </w:t>
       </w:r>
       <w:r>
         <w:rPr>
-          <w:lang w:val="id-ID"/>
-        </w:rPr>
-        <w:t>Nama Kelompok: Lol Kocak WkWk</w:t>
-      </w:r>
-    </w:p>
-    <w:p>
-      <w:pPr>
-        <w:rPr>
-          <w:lang w:val="id-ID"/>
-        </w:rPr>
-      </w:pPr>
-      <w:r>
-        <w:rPr>
+          <w:sz w:val="28"/>
+          <w:szCs w:val="28"/>
+          <w:lang w:val="id-ID"/>
+        </w:rPr>
+        <w:t xml:space="preserve">Nama Kelompok: </w:t>
+      </w:r>
+      <w:r>
+        <w:rPr>
+          <w:sz w:val="28"/>
+          <w:szCs w:val="28"/>
+        </w:rPr>
+        <w:t>Boost</w:t>
+      </w:r>
+    </w:p>
+    <w:p>
+      <w:pPr>
+        <w:rPr>
+          <w:sz w:val="28"/>
+          <w:szCs w:val="28"/>
+          <w:lang w:val="id-ID"/>
+        </w:rPr>
+      </w:pPr>
+      <w:r>
+        <w:rPr>
+          <w:sz w:val="28"/>
+          <w:szCs w:val="28"/>
           <w:lang w:val="id-ID"/>
         </w:rPr>
         <w:t>Anggota Kelompok:</w:t>
@@ -39,28 +57,37 @@
           <w:numId w:val="1"/>
         </w:numPr>
         <w:rPr>
-          <w:lang w:val="id-ID"/>
-        </w:rPr>
-      </w:pPr>
-      <w:r>
-        <w:t xml:space="preserve">Aldi </w:t>
-      </w:r>
-      <w:proofErr w:type="spellStart"/>
-      <w:r>
-        <w:t>Syahputra</w:t>
-      </w:r>
-      <w:proofErr w:type="spellEnd"/>
-      <w:r>
-        <w:rPr>
+          <w:sz w:val="28"/>
+          <w:szCs w:val="28"/>
+          <w:lang w:val="id-ID"/>
+        </w:rPr>
+      </w:pPr>
+      <w:r>
+        <w:rPr>
+          <w:sz w:val="28"/>
+          <w:szCs w:val="28"/>
+        </w:rPr>
+        <w:t>Aldi Syahputra</w:t>
+      </w:r>
+      <w:r>
+        <w:rPr>
+          <w:sz w:val="28"/>
+          <w:szCs w:val="28"/>
           <w:lang w:val="id-ID"/>
         </w:rPr>
         <w:t xml:space="preserve"> (2111</w:t>
       </w:r>
       <w:r>
+        <w:rPr>
+          <w:sz w:val="28"/>
+          <w:szCs w:val="28"/>
+        </w:rPr>
         <w:t xml:space="preserve">10952 - </w:t>
       </w:r>
       <w:r>
         <w:rPr>
+          <w:sz w:val="28"/>
+          <w:szCs w:val="28"/>
           <w:lang w:val="id-ID"/>
         </w:rPr>
         <w:t>SCRUM MASTER)</w:t>
@@ -74,28 +101,37 @@
           <w:numId w:val="1"/>
         </w:numPr>
         <w:rPr>
-          <w:lang w:val="id-ID"/>
-        </w:rPr>
-      </w:pPr>
-      <w:r>
-        <w:t xml:space="preserve">Muhammad </w:t>
-      </w:r>
-      <w:proofErr w:type="spellStart"/>
-      <w:r>
-        <w:t>Syahputra</w:t>
-      </w:r>
-      <w:proofErr w:type="spellEnd"/>
-      <w:r>
-        <w:rPr>
+          <w:sz w:val="28"/>
+          <w:szCs w:val="28"/>
+          <w:lang w:val="id-ID"/>
+        </w:rPr>
+      </w:pPr>
+      <w:r>
+        <w:rPr>
+          <w:sz w:val="28"/>
+          <w:szCs w:val="28"/>
+        </w:rPr>
+        <w:t>Muhammad Syahputra</w:t>
+      </w:r>
+      <w:r>
+        <w:rPr>
+          <w:sz w:val="28"/>
+          <w:szCs w:val="28"/>
           <w:lang w:val="id-ID"/>
         </w:rPr>
         <w:t xml:space="preserve"> (21111</w:t>
       </w:r>
       <w:r>
+        <w:rPr>
+          <w:sz w:val="28"/>
+          <w:szCs w:val="28"/>
+        </w:rPr>
         <w:t>0636</w:t>
       </w:r>
       <w:r>
         <w:rPr>
+          <w:sz w:val="28"/>
+          <w:szCs w:val="28"/>
           <w:lang w:val="id-ID"/>
         </w:rPr>
         <w:t>)</w:t>
@@ -109,59 +145,85 @@
           <w:numId w:val="1"/>
         </w:numPr>
         <w:rPr>
-          <w:lang w:val="id-ID"/>
-        </w:rPr>
-      </w:pPr>
-      <w:r>
+          <w:sz w:val="28"/>
+          <w:szCs w:val="28"/>
+          <w:lang w:val="id-ID"/>
+        </w:rPr>
+      </w:pPr>
+      <w:r>
+        <w:rPr>
+          <w:sz w:val="28"/>
+          <w:szCs w:val="28"/>
+        </w:rPr>
         <w:t>Filbert</w:t>
       </w:r>
       <w:r>
         <w:rPr>
+          <w:sz w:val="28"/>
+          <w:szCs w:val="28"/>
           <w:lang w:val="id-ID"/>
         </w:rPr>
         <w:t xml:space="preserve"> (211112</w:t>
       </w:r>
       <w:r>
+        <w:rPr>
+          <w:sz w:val="28"/>
+          <w:szCs w:val="28"/>
+        </w:rPr>
         <w:t>233</w:t>
       </w:r>
       <w:r>
         <w:rPr>
+          <w:sz w:val="28"/>
+          <w:szCs w:val="28"/>
           <w:lang w:val="id-ID"/>
         </w:rPr>
         <w:t>)</w:t>
       </w:r>
       <w:r>
         <w:rPr>
+          <w:sz w:val="28"/>
+          <w:szCs w:val="28"/>
           <w:lang w:val="id-ID"/>
         </w:rPr>
         <w:softHyphen/>
       </w:r>
       <w:r>
         <w:rPr>
+          <w:sz w:val="28"/>
+          <w:szCs w:val="28"/>
           <w:lang w:val="id-ID"/>
         </w:rPr>
         <w:softHyphen/>
       </w:r>
       <w:r>
         <w:rPr>
+          <w:sz w:val="28"/>
+          <w:szCs w:val="28"/>
           <w:lang w:val="id-ID"/>
         </w:rPr>
         <w:softHyphen/>
       </w:r>
       <w:r>
         <w:rPr>
+          <w:sz w:val="28"/>
+          <w:szCs w:val="28"/>
           <w:lang w:val="id-ID"/>
         </w:rPr>
         <w:softHyphen/>
       </w:r>
       <w:r>
         <w:rPr>
+          <w:sz w:val="28"/>
+          <w:szCs w:val="28"/>
           <w:lang w:val="id-ID"/>
         </w:rPr>
         <w:softHyphen/>
       </w:r>
       <w:r>
         <w:rPr>
+          <w:sz w:val="28"/>
+          <w:szCs w:val="28"/>
           <w:lang w:val="id-ID"/>
         </w:rPr>
         <w:softHyphen/>
@@ -170,22 +232,24 @@
     <w:p>
       <w:pPr>
         <w:rPr>
-          <w:lang w:val="id-ID"/>
-        </w:rPr>
-      </w:pPr>
-    </w:p>
-    <w:p>
-      <w:pPr>
-        <w:rPr>
-          <w:sz w:val="32"/>
-          <w:szCs w:val="32"/>
-          <w:lang w:val="id-ID"/>
-        </w:rPr>
-      </w:pPr>
-      <w:r>
-        <w:rPr>
-          <w:sz w:val="32"/>
-          <w:szCs w:val="32"/>
+          <w:sz w:val="28"/>
+          <w:szCs w:val="28"/>
+          <w:lang w:val="id-ID"/>
+        </w:rPr>
+      </w:pPr>
+    </w:p>
+    <w:p>
+      <w:pPr>
+        <w:rPr>
+          <w:sz w:val="28"/>
+          <w:szCs w:val="28"/>
+          <w:lang w:val="id-ID"/>
+        </w:rPr>
+      </w:pPr>
+      <w:r>
+        <w:rPr>
+          <w:sz w:val="28"/>
+          <w:szCs w:val="28"/>
           <w:lang w:val="id-ID"/>
         </w:rPr>
         <w:t>1. Nilai &amp; Praktik Extreme Programming</w:t>
@@ -199,15 +263,15 @@
           <w:numId w:val="4"/>
         </w:numPr>
         <w:rPr>
-          <w:sz w:val="32"/>
-          <w:szCs w:val="32"/>
-          <w:lang w:val="id-ID"/>
-        </w:rPr>
-      </w:pPr>
-      <w:r>
-        <w:rPr>
-          <w:sz w:val="32"/>
-          <w:szCs w:val="32"/>
+          <w:sz w:val="28"/>
+          <w:szCs w:val="28"/>
+          <w:lang w:val="id-ID"/>
+        </w:rPr>
+      </w:pPr>
+      <w:r>
+        <w:rPr>
+          <w:sz w:val="28"/>
+          <w:szCs w:val="28"/>
           <w:lang w:val="id-ID"/>
         </w:rPr>
         <w:t>Nilai-Nilai XP</w:t>
@@ -221,15 +285,15 @@
           <w:numId w:val="5"/>
         </w:numPr>
         <w:rPr>
-          <w:sz w:val="32"/>
-          <w:szCs w:val="32"/>
-          <w:lang w:val="id-ID"/>
-        </w:rPr>
-      </w:pPr>
-      <w:r>
-        <w:rPr>
-          <w:sz w:val="32"/>
-          <w:szCs w:val="32"/>
+          <w:sz w:val="28"/>
+          <w:szCs w:val="28"/>
+          <w:lang w:val="id-ID"/>
+        </w:rPr>
+      </w:pPr>
+      <w:r>
+        <w:rPr>
+          <w:sz w:val="28"/>
+          <w:szCs w:val="28"/>
           <w:lang w:val="id-ID"/>
         </w:rPr>
         <w:t>Communication: Team kami melakukan komunikasi untuk mengembangkan project melalui chat grup via whatsapp dan meeting</w:t>
@@ -243,15 +307,15 @@
           <w:numId w:val="5"/>
         </w:numPr>
         <w:rPr>
-          <w:sz w:val="32"/>
-          <w:szCs w:val="32"/>
-          <w:lang w:val="id-ID"/>
-        </w:rPr>
-      </w:pPr>
-      <w:r>
-        <w:rPr>
-          <w:sz w:val="32"/>
-          <w:szCs w:val="32"/>
+          <w:sz w:val="28"/>
+          <w:szCs w:val="28"/>
+          <w:lang w:val="id-ID"/>
+        </w:rPr>
+      </w:pPr>
+      <w:r>
+        <w:rPr>
+          <w:sz w:val="28"/>
+          <w:szCs w:val="28"/>
           <w:lang w:val="id-ID"/>
         </w:rPr>
         <w:t>Simplicity: Team kami mencari solusi yang paling sederhana dan yang mudah digunakan agar user tidak mengalami kesulitan atau kendala saat menggunakan product kami</w:t>
@@ -265,15 +329,15 @@
           <w:numId w:val="5"/>
         </w:numPr>
         <w:rPr>
-          <w:sz w:val="32"/>
-          <w:szCs w:val="32"/>
-          <w:lang w:val="id-ID"/>
-        </w:rPr>
-      </w:pPr>
-      <w:r>
-        <w:rPr>
-          <w:sz w:val="32"/>
-          <w:szCs w:val="32"/>
+          <w:sz w:val="28"/>
+          <w:szCs w:val="28"/>
+          <w:lang w:val="id-ID"/>
+        </w:rPr>
+      </w:pPr>
+      <w:r>
+        <w:rPr>
+          <w:sz w:val="28"/>
+          <w:szCs w:val="28"/>
           <w:lang w:val="id-ID"/>
         </w:rPr>
         <w:t xml:space="preserve">Feedback: Team kami melakukan testing yaitu sebagai percobaan aplikasi serta mengumpulkan feedback dari anggota team apakah ada yang kurang dari product sebelum product dinyatakan selesai </w:t>
@@ -287,15 +351,15 @@
           <w:numId w:val="5"/>
         </w:numPr>
         <w:rPr>
-          <w:sz w:val="32"/>
-          <w:szCs w:val="32"/>
-          <w:lang w:val="id-ID"/>
-        </w:rPr>
-      </w:pPr>
-      <w:r>
-        <w:rPr>
-          <w:sz w:val="32"/>
-          <w:szCs w:val="32"/>
+          <w:sz w:val="28"/>
+          <w:szCs w:val="28"/>
+          <w:lang w:val="id-ID"/>
+        </w:rPr>
+      </w:pPr>
+      <w:r>
+        <w:rPr>
+          <w:sz w:val="28"/>
+          <w:szCs w:val="28"/>
           <w:lang w:val="id-ID"/>
         </w:rPr>
         <w:t>Respect: Team kami selalu berdiskusi jika akan melakukan perubahan apakah perubahan dapat merusak atau menganggu kerja sistem yang lain,sehingga kami tidak memperlambat kerja satu sama lain</w:t>
@@ -309,15 +373,15 @@
           <w:numId w:val="5"/>
         </w:numPr>
         <w:rPr>
-          <w:sz w:val="32"/>
-          <w:szCs w:val="32"/>
-          <w:lang w:val="id-ID"/>
-        </w:rPr>
-      </w:pPr>
-      <w:r>
-        <w:rPr>
-          <w:sz w:val="32"/>
-          <w:szCs w:val="32"/>
+          <w:sz w:val="28"/>
+          <w:szCs w:val="28"/>
+          <w:lang w:val="id-ID"/>
+        </w:rPr>
+      </w:pPr>
+      <w:r>
+        <w:rPr>
+          <w:sz w:val="28"/>
+          <w:szCs w:val="28"/>
           <w:lang w:val="id-ID"/>
         </w:rPr>
         <w:t xml:space="preserve">Courage: Team kami juga menerapkan ide ide baru seperti menambahkan halaman baru atau fitur baru, jika terdapat kesalahan atau ketidakcocokan maka kami akan berdiskusi apakah harus menghapus halaman tersebut atau memperbaikinya agar dapat digunakan </w:t>
@@ -326,17 +390,44 @@
     <w:p>
       <w:pPr>
         <w:rPr>
-          <w:sz w:val="32"/>
-          <w:szCs w:val="32"/>
-          <w:lang w:val="id-ID"/>
-        </w:rPr>
-      </w:pPr>
-    </w:p>
-    <w:p>
-      <w:pPr>
-        <w:rPr>
-          <w:sz w:val="32"/>
-          <w:szCs w:val="32"/>
+          <w:sz w:val="28"/>
+          <w:szCs w:val="28"/>
+          <w:lang w:val="id-ID"/>
+        </w:rPr>
+      </w:pPr>
+    </w:p>
+    <w:p>
+      <w:pPr>
+        <w:rPr>
+          <w:sz w:val="28"/>
+          <w:szCs w:val="28"/>
+          <w:lang w:val="id-ID"/>
+        </w:rPr>
+      </w:pPr>
+    </w:p>
+    <w:p>
+      <w:pPr>
+        <w:rPr>
+          <w:sz w:val="28"/>
+          <w:szCs w:val="28"/>
+          <w:lang w:val="id-ID"/>
+        </w:rPr>
+      </w:pPr>
+    </w:p>
+    <w:p>
+      <w:pPr>
+        <w:rPr>
+          <w:sz w:val="28"/>
+          <w:szCs w:val="28"/>
+          <w:lang w:val="id-ID"/>
+        </w:rPr>
+      </w:pPr>
+    </w:p>
+    <w:p>
+      <w:pPr>
+        <w:rPr>
+          <w:sz w:val="28"/>
+          <w:szCs w:val="28"/>
           <w:lang w:val="id-ID"/>
         </w:rPr>
       </w:pPr>
@@ -349,15 +440,15 @@
           <w:numId w:val="4"/>
         </w:numPr>
         <w:rPr>
-          <w:sz w:val="32"/>
-          <w:szCs w:val="32"/>
-          <w:lang w:val="id-ID"/>
-        </w:rPr>
-      </w:pPr>
-      <w:r>
-        <w:rPr>
-          <w:sz w:val="32"/>
-          <w:szCs w:val="32"/>
+          <w:sz w:val="28"/>
+          <w:szCs w:val="28"/>
+          <w:lang w:val="id-ID"/>
+        </w:rPr>
+      </w:pPr>
+      <w:r>
+        <w:rPr>
+          <w:sz w:val="28"/>
+          <w:szCs w:val="28"/>
           <w:lang w:val="id-ID"/>
         </w:rPr>
         <w:lastRenderedPageBreak/>
@@ -367,20 +458,22 @@
     <w:p>
       <w:pPr>
         <w:rPr>
-          <w:sz w:val="32"/>
-          <w:szCs w:val="32"/>
-          <w:lang w:val="id-ID"/>
-        </w:rPr>
-      </w:pPr>
-      <w:r>
-        <w:rPr>
-          <w:noProof/>
+          <w:sz w:val="28"/>
+          <w:szCs w:val="28"/>
+          <w:lang w:val="id-ID"/>
+        </w:rPr>
+      </w:pPr>
+      <w:r>
+        <w:rPr>
+          <w:sz w:val="28"/>
+          <w:szCs w:val="28"/>
+          <w:lang w:val="id-ID"/>
         </w:rPr>
         <w:drawing>
-          <wp:inline distT="0" distB="0" distL="0" distR="0" wp14:anchorId="03B2D9A7" wp14:editId="7F548A6B">
-            <wp:extent cx="5943600" cy="3341370"/>
+          <wp:inline distT="0" distB="0" distL="0" distR="0" wp14:anchorId="59A71CFC" wp14:editId="184561AC">
+            <wp:extent cx="5528930" cy="3110023"/>
             <wp:effectExtent l="0" t="0" r="0" b="0"/>
-            <wp:docPr id="1" name="Picture 1"/>
+            <wp:docPr id="1672859867" name="Picture 1"/>
             <wp:cNvGraphicFramePr>
               <a:graphicFrameLocks xmlns:a="http://schemas.openxmlformats.org/drawingml/2006/main" noChangeAspect="1"/>
             </wp:cNvGraphicFramePr>
@@ -388,7 +481,7 @@
               <a:graphicData uri="http://schemas.openxmlformats.org/drawingml/2006/picture">
                 <pic:pic xmlns:pic="http://schemas.openxmlformats.org/drawingml/2006/picture">
                   <pic:nvPicPr>
-                    <pic:cNvPr id="1" name=""/>
+                    <pic:cNvPr id="1672859867" name=""/>
                     <pic:cNvPicPr/>
                   </pic:nvPicPr>
                   <pic:blipFill>
@@ -400,7 +493,7 @@
                   <pic:spPr>
                     <a:xfrm>
                       <a:off x="0" y="0"/>
-                      <a:ext cx="5943600" cy="3341370"/>
+                      <a:ext cx="5534182" cy="3112977"/>
                     </a:xfrm>
                     <a:prstGeom prst="rect">
                       <a:avLst/>
@@ -421,15 +514,15 @@
           <w:numId w:val="2"/>
         </w:numPr>
         <w:rPr>
-          <w:sz w:val="32"/>
-          <w:szCs w:val="32"/>
-          <w:lang w:val="id-ID"/>
-        </w:rPr>
-      </w:pPr>
-      <w:r>
-        <w:rPr>
-          <w:sz w:val="32"/>
-          <w:szCs w:val="32"/>
+          <w:sz w:val="28"/>
+          <w:szCs w:val="28"/>
+          <w:lang w:val="id-ID"/>
+        </w:rPr>
+      </w:pPr>
+      <w:r>
+        <w:rPr>
+          <w:sz w:val="28"/>
+          <w:szCs w:val="28"/>
           <w:lang w:val="id-ID"/>
         </w:rPr>
         <w:t>Planning Game</w:t>
@@ -439,15 +532,15 @@
       <w:pPr>
         <w:pStyle w:val="ListParagraph"/>
         <w:rPr>
-          <w:sz w:val="32"/>
-          <w:szCs w:val="32"/>
-          <w:lang w:val="id-ID"/>
-        </w:rPr>
-      </w:pPr>
-      <w:r>
-        <w:rPr>
-          <w:sz w:val="32"/>
-          <w:szCs w:val="32"/>
+          <w:sz w:val="28"/>
+          <w:szCs w:val="28"/>
+          <w:lang w:val="id-ID"/>
+        </w:rPr>
+      </w:pPr>
+      <w:r>
+        <w:rPr>
+          <w:sz w:val="28"/>
+          <w:szCs w:val="28"/>
           <w:lang w:val="id-ID"/>
         </w:rPr>
         <w:t>Disini terdapat table scrum meeting yang artinya kami melakukan diskusi antara team dengan pelanggan,apa saja yang perlu dilakukan dan di tingkatkan dalam pengembangan project</w:t>
@@ -457,94 +550,22 @@
       <w:pPr>
         <w:pStyle w:val="ListParagraph"/>
         <w:rPr>
-          <w:sz w:val="32"/>
-          <w:szCs w:val="32"/>
-          <w:lang w:val="id-ID"/>
-        </w:rPr>
-      </w:pPr>
-    </w:p>
-    <w:p>
-      <w:pPr>
-        <w:pStyle w:val="ListParagraph"/>
-        <w:rPr>
-          <w:sz w:val="32"/>
-          <w:szCs w:val="32"/>
-          <w:lang w:val="id-ID"/>
-        </w:rPr>
-      </w:pPr>
-    </w:p>
-    <w:p>
-      <w:pPr>
-        <w:pStyle w:val="ListParagraph"/>
-        <w:rPr>
-          <w:sz w:val="32"/>
-          <w:szCs w:val="32"/>
-          <w:lang w:val="id-ID"/>
-        </w:rPr>
-      </w:pPr>
-    </w:p>
-    <w:p>
-      <w:pPr>
-        <w:pStyle w:val="ListParagraph"/>
-        <w:rPr>
-          <w:sz w:val="32"/>
-          <w:szCs w:val="32"/>
-          <w:lang w:val="id-ID"/>
-        </w:rPr>
-      </w:pPr>
-    </w:p>
-    <w:p>
-      <w:pPr>
-        <w:pStyle w:val="ListParagraph"/>
-        <w:rPr>
-          <w:sz w:val="32"/>
-          <w:szCs w:val="32"/>
-          <w:lang w:val="id-ID"/>
-        </w:rPr>
-      </w:pPr>
-    </w:p>
-    <w:p>
-      <w:pPr>
-        <w:pStyle w:val="ListParagraph"/>
-        <w:rPr>
-          <w:sz w:val="32"/>
-          <w:szCs w:val="32"/>
-          <w:lang w:val="id-ID"/>
-        </w:rPr>
-      </w:pPr>
-    </w:p>
-    <w:p>
-      <w:pPr>
-        <w:pStyle w:val="ListParagraph"/>
-        <w:rPr>
-          <w:sz w:val="32"/>
-          <w:szCs w:val="32"/>
-          <w:lang w:val="id-ID"/>
-        </w:rPr>
-      </w:pPr>
-    </w:p>
-    <w:p>
-      <w:pPr>
-        <w:pStyle w:val="ListParagraph"/>
-        <w:rPr>
-          <w:sz w:val="32"/>
-          <w:szCs w:val="32"/>
-          <w:lang w:val="id-ID"/>
-        </w:rPr>
-      </w:pPr>
-      <w:r>
-        <w:rPr>
-          <w:noProof/>
-          <w:sz w:val="32"/>
-          <w:szCs w:val="32"/>
-          <w:lang w:val="id-ID"/>
-        </w:rPr>
-        <w:lastRenderedPageBreak/>
+          <w:sz w:val="28"/>
+          <w:szCs w:val="28"/>
+          <w:lang w:val="id-ID"/>
+        </w:rPr>
+      </w:pPr>
+      <w:r>
+        <w:rPr>
+          <w:sz w:val="28"/>
+          <w:szCs w:val="28"/>
+          <w:lang w:val="id-ID"/>
+        </w:rPr>
         <w:drawing>
-          <wp:inline distT="0" distB="0" distL="0" distR="0" wp14:anchorId="694F3842" wp14:editId="1F2E32E4">
-            <wp:extent cx="4372585" cy="5534797"/>
-            <wp:effectExtent l="0" t="0" r="9525" b="8890"/>
-            <wp:docPr id="4" name="Picture 4"/>
+          <wp:inline distT="0" distB="0" distL="0" distR="0" wp14:anchorId="6E7353A8" wp14:editId="5F06416E">
+            <wp:extent cx="4862345" cy="3615069"/>
+            <wp:effectExtent l="0" t="0" r="0" b="4445"/>
+            <wp:docPr id="1576394265" name="Picture 1" descr="Screens screenshot of a computer&#10;&#10;Description automatically generated"/>
             <wp:cNvGraphicFramePr>
               <a:graphicFrameLocks xmlns:a="http://schemas.openxmlformats.org/drawingml/2006/main" noChangeAspect="1"/>
             </wp:cNvGraphicFramePr>
@@ -552,7 +573,7 @@
               <a:graphicData uri="http://schemas.openxmlformats.org/drawingml/2006/picture">
                 <pic:pic xmlns:pic="http://schemas.openxmlformats.org/drawingml/2006/picture">
                   <pic:nvPicPr>
-                    <pic:cNvPr id="1" name=""/>
+                    <pic:cNvPr id="1576394265" name="Picture 1" descr="Screens screenshot of a computer&#10;&#10;Description automatically generated"/>
                     <pic:cNvPicPr/>
                   </pic:nvPicPr>
                   <pic:blipFill>
@@ -564,7 +585,7 @@
                   <pic:spPr>
                     <a:xfrm>
                       <a:off x="0" y="0"/>
-                      <a:ext cx="4372585" cy="5534797"/>
+                      <a:ext cx="4889011" cy="3634895"/>
                     </a:xfrm>
                     <a:prstGeom prst="rect">
                       <a:avLst/>
@@ -580,20 +601,30 @@
     <w:p>
       <w:pPr>
         <w:pStyle w:val="ListParagraph"/>
+        <w:rPr>
+          <w:sz w:val="28"/>
+          <w:szCs w:val="28"/>
+          <w:lang w:val="id-ID"/>
+        </w:rPr>
+      </w:pPr>
+    </w:p>
+    <w:p>
+      <w:pPr>
+        <w:pStyle w:val="ListParagraph"/>
         <w:numPr>
           <w:ilvl w:val="0"/>
           <w:numId w:val="2"/>
         </w:numPr>
         <w:rPr>
-          <w:sz w:val="32"/>
-          <w:szCs w:val="32"/>
-          <w:lang w:val="id-ID"/>
-        </w:rPr>
-      </w:pPr>
-      <w:r>
-        <w:rPr>
-          <w:sz w:val="32"/>
-          <w:szCs w:val="32"/>
+          <w:sz w:val="28"/>
+          <w:szCs w:val="28"/>
+          <w:lang w:val="id-ID"/>
+        </w:rPr>
+      </w:pPr>
+      <w:r>
+        <w:rPr>
+          <w:sz w:val="28"/>
+          <w:szCs w:val="28"/>
           <w:lang w:val="id-ID"/>
         </w:rPr>
         <w:t>Metaphor</w:t>
@@ -603,15 +634,15 @@
       <w:pPr>
         <w:pStyle w:val="ListParagraph"/>
         <w:rPr>
-          <w:sz w:val="32"/>
-          <w:szCs w:val="32"/>
-          <w:lang w:val="id-ID"/>
-        </w:rPr>
-      </w:pPr>
-      <w:r>
-        <w:rPr>
-          <w:sz w:val="32"/>
-          <w:szCs w:val="32"/>
+          <w:sz w:val="28"/>
+          <w:szCs w:val="28"/>
+          <w:lang w:val="id-ID"/>
+        </w:rPr>
+      </w:pPr>
+      <w:r>
+        <w:rPr>
+          <w:sz w:val="28"/>
+          <w:szCs w:val="28"/>
           <w:lang w:val="id-ID"/>
         </w:rPr>
         <w:t xml:space="preserve">Team kami juga melakukan prototype yaitu menghubungkan design yang sudah kami buat sehingga icon-icon yang sebelumnya tidak berfungsi sekarang memiliki fungsi masing-masing </w:t>
@@ -621,103 +652,24 @@
       <w:pPr>
         <w:pStyle w:val="ListParagraph"/>
         <w:rPr>
-          <w:sz w:val="32"/>
-          <w:szCs w:val="32"/>
-          <w:lang w:val="id-ID"/>
-        </w:rPr>
-      </w:pPr>
-    </w:p>
-    <w:p>
-      <w:pPr>
-        <w:pStyle w:val="ListParagraph"/>
-        <w:rPr>
-          <w:sz w:val="32"/>
-          <w:szCs w:val="32"/>
-          <w:lang w:val="id-ID"/>
-        </w:rPr>
-      </w:pPr>
-    </w:p>
-    <w:p>
-      <w:pPr>
-        <w:pStyle w:val="ListParagraph"/>
-        <w:rPr>
-          <w:sz w:val="32"/>
-          <w:szCs w:val="32"/>
-          <w:lang w:val="id-ID"/>
-        </w:rPr>
-      </w:pPr>
-    </w:p>
-    <w:p>
-      <w:pPr>
-        <w:pStyle w:val="ListParagraph"/>
-        <w:rPr>
-          <w:sz w:val="32"/>
-          <w:szCs w:val="32"/>
-          <w:lang w:val="id-ID"/>
-        </w:rPr>
-      </w:pPr>
-    </w:p>
-    <w:p>
-      <w:pPr>
-        <w:pStyle w:val="ListParagraph"/>
-        <w:rPr>
-          <w:sz w:val="32"/>
-          <w:szCs w:val="32"/>
-          <w:lang w:val="id-ID"/>
-        </w:rPr>
-      </w:pPr>
-    </w:p>
-    <w:p>
-      <w:pPr>
-        <w:pStyle w:val="ListParagraph"/>
-        <w:rPr>
-          <w:sz w:val="32"/>
-          <w:szCs w:val="32"/>
-          <w:lang w:val="id-ID"/>
-        </w:rPr>
-      </w:pPr>
-    </w:p>
-    <w:p>
-      <w:pPr>
-        <w:pStyle w:val="ListParagraph"/>
-        <w:rPr>
-          <w:sz w:val="32"/>
-          <w:szCs w:val="32"/>
-          <w:lang w:val="id-ID"/>
-        </w:rPr>
-      </w:pPr>
-    </w:p>
-    <w:p>
-      <w:pPr>
-        <w:pStyle w:val="ListParagraph"/>
-        <w:rPr>
-          <w:sz w:val="32"/>
-          <w:szCs w:val="32"/>
-          <w:lang w:val="id-ID"/>
-        </w:rPr>
-      </w:pPr>
-    </w:p>
-    <w:p>
-      <w:pPr>
-        <w:pStyle w:val="ListParagraph"/>
-        <w:rPr>
-          <w:sz w:val="32"/>
-          <w:szCs w:val="32"/>
+          <w:sz w:val="28"/>
+          <w:szCs w:val="28"/>
           <w:lang w:val="id-ID"/>
         </w:rPr>
       </w:pPr>
       <w:r>
         <w:rPr>
           <w:noProof/>
-          <w:sz w:val="32"/>
-          <w:szCs w:val="32"/>
-          <w:lang w:val="id-ID"/>
+          <w:sz w:val="28"/>
+          <w:szCs w:val="28"/>
+          <w:lang w:val="id-ID"/>
+          <w14:ligatures w14:val="standardContextual"/>
         </w:rPr>
         <w:drawing>
-          <wp:inline distT="0" distB="0" distL="0" distR="0" wp14:anchorId="4A63126B" wp14:editId="55C6788C">
-            <wp:extent cx="3372592" cy="5272405"/>
-            <wp:effectExtent l="0" t="0" r="0" b="4445"/>
-            <wp:docPr id="5" name="Picture 5"/>
+          <wp:inline distT="0" distB="0" distL="0" distR="0" wp14:anchorId="2869CF61" wp14:editId="74201EC2">
+            <wp:extent cx="3206337" cy="6951175"/>
+            <wp:effectExtent l="0" t="0" r="0" b="2540"/>
+            <wp:docPr id="1635004531" name="Picture 2" descr="A screenshot of a cell phone&#10;&#10;Description automatically generated"/>
             <wp:cNvGraphicFramePr>
               <a:graphicFrameLocks xmlns:a="http://schemas.openxmlformats.org/drawingml/2006/main" noChangeAspect="1"/>
             </wp:cNvGraphicFramePr>
@@ -725,11 +677,17 @@
               <a:graphicData uri="http://schemas.openxmlformats.org/drawingml/2006/picture">
                 <pic:pic xmlns:pic="http://schemas.openxmlformats.org/drawingml/2006/picture">
                   <pic:nvPicPr>
-                    <pic:cNvPr id="1" name=""/>
+                    <pic:cNvPr id="1635004531" name="Picture 2" descr="A screenshot of a cell phone&#10;&#10;Description automatically generated"/>
                     <pic:cNvPicPr/>
                   </pic:nvPicPr>
                   <pic:blipFill>
-                    <a:blip r:embed="rId7"/>
+                    <a:blip r:embed="rId7">
+                      <a:extLst>
+                        <a:ext uri="{28A0092B-C50C-407E-A947-70E740481C1C}">
+                          <a14:useLocalDpi xmlns:a14="http://schemas.microsoft.com/office/drawing/2010/main" val="0"/>
+                        </a:ext>
+                      </a:extLst>
+                    </a:blip>
                     <a:stretch>
                       <a:fillRect/>
                     </a:stretch>
@@ -737,7 +695,7 @@
                   <pic:spPr>
                     <a:xfrm>
                       <a:off x="0" y="0"/>
-                      <a:ext cx="3393440" cy="5304996"/>
+                      <a:ext cx="3223043" cy="6987393"/>
                     </a:xfrm>
                     <a:prstGeom prst="rect">
                       <a:avLst/>
@@ -752,10 +710,9 @@
     </w:p>
     <w:p>
       <w:pPr>
-        <w:pStyle w:val="ListParagraph"/>
-        <w:rPr>
-          <w:sz w:val="32"/>
-          <w:szCs w:val="32"/>
+        <w:rPr>
+          <w:sz w:val="28"/>
+          <w:szCs w:val="28"/>
           <w:lang w:val="id-ID"/>
         </w:rPr>
       </w:pPr>
@@ -768,15 +725,15 @@
           <w:numId w:val="2"/>
         </w:numPr>
         <w:rPr>
-          <w:sz w:val="32"/>
-          <w:szCs w:val="32"/>
-          <w:lang w:val="id-ID"/>
-        </w:rPr>
-      </w:pPr>
-      <w:r>
-        <w:rPr>
-          <w:sz w:val="32"/>
-          <w:szCs w:val="32"/>
+          <w:sz w:val="28"/>
+          <w:szCs w:val="28"/>
+          <w:lang w:val="id-ID"/>
+        </w:rPr>
+      </w:pPr>
+      <w:r>
+        <w:rPr>
+          <w:sz w:val="28"/>
+          <w:szCs w:val="28"/>
           <w:lang w:val="id-ID"/>
         </w:rPr>
         <w:t xml:space="preserve">Simple Design </w:t>
@@ -786,15 +743,15 @@
       <w:pPr>
         <w:pStyle w:val="ListParagraph"/>
         <w:rPr>
-          <w:sz w:val="32"/>
-          <w:szCs w:val="32"/>
-          <w:lang w:val="id-ID"/>
-        </w:rPr>
-      </w:pPr>
-      <w:r>
-        <w:rPr>
-          <w:sz w:val="32"/>
-          <w:szCs w:val="32"/>
+          <w:sz w:val="28"/>
+          <w:szCs w:val="28"/>
+          <w:lang w:val="id-ID"/>
+        </w:rPr>
+      </w:pPr>
+      <w:r>
+        <w:rPr>
+          <w:sz w:val="28"/>
+          <w:szCs w:val="28"/>
           <w:lang w:val="id-ID"/>
         </w:rPr>
         <w:t>Team kami juga melakukan design yang sederhana dan mudah di pahami oleh semua user seperti menambahkan icon serta menambahkan penamaan masing masing icon sehingga semua icon terlihat jelas serta mudah untuk dipahami.</w:t>
@@ -804,49 +761,48 @@
       <w:pPr>
         <w:pStyle w:val="ListParagraph"/>
         <w:rPr>
-          <w:sz w:val="32"/>
-          <w:szCs w:val="32"/>
-          <w:lang w:val="id-ID"/>
-        </w:rPr>
-      </w:pPr>
-    </w:p>
-    <w:p>
-      <w:pPr>
-        <w:pStyle w:val="ListParagraph"/>
-        <w:rPr>
-          <w:sz w:val="32"/>
-          <w:szCs w:val="32"/>
-          <w:lang w:val="id-ID"/>
-        </w:rPr>
-      </w:pPr>
-    </w:p>
-    <w:p>
-      <w:pPr>
-        <w:pStyle w:val="ListParagraph"/>
-        <w:rPr>
-          <w:sz w:val="32"/>
-          <w:szCs w:val="32"/>
-          <w:lang w:val="id-ID"/>
-        </w:rPr>
-      </w:pPr>
-    </w:p>
-    <w:p>
-      <w:pPr>
-        <w:pStyle w:val="ListParagraph"/>
-        <w:rPr>
-          <w:sz w:val="32"/>
-          <w:szCs w:val="32"/>
+          <w:sz w:val="28"/>
+          <w:szCs w:val="28"/>
+          <w:lang w:val="id-ID"/>
+        </w:rPr>
+      </w:pPr>
+    </w:p>
+    <w:p>
+      <w:pPr>
+        <w:pStyle w:val="ListParagraph"/>
+        <w:rPr>
+          <w:sz w:val="28"/>
+          <w:szCs w:val="28"/>
+          <w:lang w:val="id-ID"/>
+        </w:rPr>
+      </w:pPr>
+    </w:p>
+    <w:p>
+      <w:pPr>
+        <w:pStyle w:val="ListParagraph"/>
+        <w:rPr>
+          <w:sz w:val="28"/>
+          <w:szCs w:val="28"/>
+          <w:lang w:val="id-ID"/>
+        </w:rPr>
+      </w:pPr>
+    </w:p>
+    <w:p>
+      <w:pPr>
+        <w:pStyle w:val="ListParagraph"/>
+        <w:rPr>
+          <w:sz w:val="28"/>
+          <w:szCs w:val="28"/>
           <w:lang w:val="id-ID"/>
         </w:rPr>
       </w:pPr>
       <w:r>
         <w:rPr>
           <w:noProof/>
-          <w:sz w:val="32"/>
-          <w:szCs w:val="32"/>
-          <w:lang w:val="id-ID"/>
-        </w:rPr>
-        <w:lastRenderedPageBreak/>
+          <w:sz w:val="28"/>
+          <w:szCs w:val="28"/>
+          <w:lang w:val="id-ID"/>
+        </w:rPr>
         <mc:AlternateContent>
           <mc:Choice Requires="wps">
             <w:drawing>
@@ -926,8 +882,8 @@
       <w:r>
         <w:rPr>
           <w:noProof/>
-          <w:sz w:val="32"/>
-          <w:szCs w:val="32"/>
+          <w:sz w:val="28"/>
+          <w:szCs w:val="28"/>
           <w:lang w:val="id-ID"/>
         </w:rPr>
         <mc:AlternateContent>
@@ -1006,8 +962,8 @@
       <w:r>
         <w:rPr>
           <w:noProof/>
-          <w:sz w:val="32"/>
-          <w:szCs w:val="32"/>
+          <w:sz w:val="28"/>
+          <w:szCs w:val="28"/>
           <w:lang w:val="id-ID"/>
         </w:rPr>
         <w:drawing>
@@ -1051,8 +1007,8 @@
       <w:pPr>
         <w:pStyle w:val="ListParagraph"/>
         <w:rPr>
-          <w:sz w:val="32"/>
-          <w:szCs w:val="32"/>
+          <w:sz w:val="28"/>
+          <w:szCs w:val="28"/>
           <w:lang w:val="id-ID"/>
         </w:rPr>
       </w:pPr>
@@ -1065,15 +1021,15 @@
           <w:numId w:val="2"/>
         </w:numPr>
         <w:rPr>
-          <w:sz w:val="32"/>
-          <w:szCs w:val="32"/>
-          <w:lang w:val="id-ID"/>
-        </w:rPr>
-      </w:pPr>
-      <w:r>
-        <w:rPr>
-          <w:sz w:val="32"/>
-          <w:szCs w:val="32"/>
+          <w:sz w:val="28"/>
+          <w:szCs w:val="28"/>
+          <w:lang w:val="id-ID"/>
+        </w:rPr>
+      </w:pPr>
+      <w:r>
+        <w:rPr>
+          <w:sz w:val="28"/>
+          <w:szCs w:val="28"/>
           <w:lang w:val="id-ID"/>
         </w:rPr>
         <w:t>Testing</w:t>
@@ -1083,15 +1039,15 @@
       <w:pPr>
         <w:pStyle w:val="ListParagraph"/>
         <w:rPr>
-          <w:sz w:val="32"/>
-          <w:szCs w:val="32"/>
-          <w:lang w:val="id-ID"/>
-        </w:rPr>
-      </w:pPr>
-      <w:r>
-        <w:rPr>
-          <w:sz w:val="32"/>
-          <w:szCs w:val="32"/>
+          <w:sz w:val="28"/>
+          <w:szCs w:val="28"/>
+          <w:lang w:val="id-ID"/>
+        </w:rPr>
+      </w:pPr>
+      <w:r>
+        <w:rPr>
+          <w:sz w:val="28"/>
+          <w:szCs w:val="28"/>
           <w:lang w:val="id-ID"/>
         </w:rPr>
         <w:t>Di Trello kami juga menerapkan Testing yaitu untuk memastikan bahwa projek/produk yang kami lakukan sudah tidak memiliki resiko seperti bug dan semua icon yang ada sudah berhasil dapat di klik serta dapat berpindah halaman</w:t>
@@ -1099,146 +1055,44 @@
     </w:p>
     <w:p>
       <w:pPr>
-        <w:pStyle w:val="ListParagraph"/>
-        <w:rPr>
-          <w:sz w:val="32"/>
-          <w:szCs w:val="32"/>
-          <w:lang w:val="id-ID"/>
-        </w:rPr>
-      </w:pPr>
-    </w:p>
-    <w:p>
-      <w:pPr>
-        <w:pStyle w:val="ListParagraph"/>
-        <w:rPr>
-          <w:sz w:val="32"/>
-          <w:szCs w:val="32"/>
-          <w:lang w:val="id-ID"/>
-        </w:rPr>
-      </w:pPr>
-    </w:p>
-    <w:p>
-      <w:pPr>
-        <w:pStyle w:val="ListParagraph"/>
-        <w:rPr>
-          <w:sz w:val="32"/>
-          <w:szCs w:val="32"/>
-          <w:lang w:val="id-ID"/>
-        </w:rPr>
-      </w:pPr>
-    </w:p>
-    <w:p>
-      <w:pPr>
-        <w:pStyle w:val="ListParagraph"/>
-        <w:rPr>
-          <w:sz w:val="32"/>
-          <w:szCs w:val="32"/>
-          <w:lang w:val="id-ID"/>
-        </w:rPr>
-      </w:pPr>
-    </w:p>
-    <w:p>
-      <w:pPr>
-        <w:pStyle w:val="ListParagraph"/>
-        <w:rPr>
-          <w:sz w:val="32"/>
-          <w:szCs w:val="32"/>
-          <w:lang w:val="id-ID"/>
-        </w:rPr>
-      </w:pPr>
-    </w:p>
-    <w:p>
-      <w:pPr>
-        <w:pStyle w:val="ListParagraph"/>
-        <w:rPr>
-          <w:sz w:val="32"/>
-          <w:szCs w:val="32"/>
-          <w:lang w:val="id-ID"/>
-        </w:rPr>
-      </w:pPr>
-    </w:p>
-    <w:p>
-      <w:pPr>
-        <w:pStyle w:val="ListParagraph"/>
-        <w:rPr>
-          <w:sz w:val="32"/>
-          <w:szCs w:val="32"/>
-          <w:lang w:val="id-ID"/>
-        </w:rPr>
-      </w:pPr>
-    </w:p>
-    <w:p>
-      <w:pPr>
-        <w:pStyle w:val="ListParagraph"/>
-        <w:rPr>
-          <w:sz w:val="32"/>
-          <w:szCs w:val="32"/>
-          <w:lang w:val="id-ID"/>
-        </w:rPr>
-      </w:pPr>
-    </w:p>
-    <w:p>
-      <w:pPr>
-        <w:pStyle w:val="ListParagraph"/>
-        <w:rPr>
-          <w:sz w:val="32"/>
-          <w:szCs w:val="32"/>
-          <w:lang w:val="id-ID"/>
-        </w:rPr>
-      </w:pPr>
-    </w:p>
-    <w:p>
-      <w:pPr>
-        <w:pStyle w:val="ListParagraph"/>
-        <w:rPr>
-          <w:sz w:val="32"/>
-          <w:szCs w:val="32"/>
-          <w:lang w:val="id-ID"/>
-        </w:rPr>
-      </w:pPr>
-    </w:p>
-    <w:p>
-      <w:pPr>
-        <w:pStyle w:val="ListParagraph"/>
-        <w:rPr>
-          <w:sz w:val="32"/>
-          <w:szCs w:val="32"/>
-          <w:lang w:val="id-ID"/>
-        </w:rPr>
-      </w:pPr>
-    </w:p>
-    <w:p>
-      <w:pPr>
-        <w:pStyle w:val="ListParagraph"/>
-        <w:rPr>
-          <w:sz w:val="32"/>
-          <w:szCs w:val="32"/>
-          <w:lang w:val="id-ID"/>
-        </w:rPr>
-      </w:pPr>
-    </w:p>
-    <w:p>
-      <w:pPr>
-        <w:pStyle w:val="ListParagraph"/>
-        <w:rPr>
-          <w:sz w:val="32"/>
-          <w:szCs w:val="32"/>
-          <w:lang w:val="id-ID"/>
-        </w:rPr>
-      </w:pPr>
-      <w:r>
-        <w:rPr>
-          <w:noProof/>
-          <w:sz w:val="32"/>
-          <w:szCs w:val="32"/>
+        <w:rPr>
+          <w:sz w:val="28"/>
+          <w:szCs w:val="28"/>
+          <w:lang w:val="id-ID"/>
+        </w:rPr>
+      </w:pPr>
+    </w:p>
+    <w:p>
+      <w:pPr>
+        <w:pStyle w:val="ListParagraph"/>
+        <w:rPr>
+          <w:sz w:val="28"/>
+          <w:szCs w:val="28"/>
+          <w:lang w:val="id-ID"/>
+        </w:rPr>
+      </w:pPr>
+    </w:p>
+    <w:p>
+      <w:pPr>
+        <w:pStyle w:val="ListParagraph"/>
+        <w:rPr>
+          <w:sz w:val="28"/>
+          <w:szCs w:val="28"/>
+          <w:lang w:val="id-ID"/>
+        </w:rPr>
+      </w:pPr>
+      <w:r>
+        <w:rPr>
+          <w:sz w:val="28"/>
+          <w:szCs w:val="28"/>
           <w:lang w:val="id-ID"/>
         </w:rPr>
         <w:lastRenderedPageBreak/>
         <w:drawing>
-          <wp:inline distT="0" distB="0" distL="0" distR="0" wp14:anchorId="736FFC2F" wp14:editId="2A2A86F2">
-            <wp:extent cx="5943600" cy="3023870"/>
-            <wp:effectExtent l="0" t="0" r="0" b="5080"/>
-            <wp:docPr id="11" name="Picture 11"/>
+          <wp:inline distT="0" distB="0" distL="0" distR="0" wp14:anchorId="07A7E362" wp14:editId="274E27BA">
+            <wp:extent cx="5943600" cy="3343275"/>
+            <wp:effectExtent l="0" t="0" r="0" b="9525"/>
+            <wp:docPr id="1027178833" name="Picture 1" descr="A screenshot of a computer&#10;&#10;Description automatically generated"/>
             <wp:cNvGraphicFramePr>
               <a:graphicFrameLocks xmlns:a="http://schemas.openxmlformats.org/drawingml/2006/main" noChangeAspect="1"/>
             </wp:cNvGraphicFramePr>
@@ -1246,7 +1100,7 @@
               <a:graphicData uri="http://schemas.openxmlformats.org/drawingml/2006/picture">
                 <pic:pic xmlns:pic="http://schemas.openxmlformats.org/drawingml/2006/picture">
                   <pic:nvPicPr>
-                    <pic:cNvPr id="1" name=""/>
+                    <pic:cNvPr id="1027178833" name="Picture 1" descr="A screenshot of a computer&#10;&#10;Description automatically generated"/>
                     <pic:cNvPicPr/>
                   </pic:nvPicPr>
                   <pic:blipFill>
@@ -1258,7 +1112,7 @@
                   <pic:spPr>
                     <a:xfrm>
                       <a:off x="0" y="0"/>
-                      <a:ext cx="5943600" cy="3023870"/>
+                      <a:ext cx="5943600" cy="3343275"/>
                     </a:xfrm>
                     <a:prstGeom prst="rect">
                       <a:avLst/>
@@ -1275,16 +1129,15 @@
       <w:pPr>
         <w:pStyle w:val="ListParagraph"/>
         <w:rPr>
-          <w:sz w:val="32"/>
-          <w:szCs w:val="32"/>
-          <w:lang w:val="id-ID"/>
+          <w:sz w:val="28"/>
+          <w:szCs w:val="28"/>
         </w:rPr>
       </w:pPr>
       <w:r>
         <w:rPr>
           <w:noProof/>
-          <w:sz w:val="32"/>
-          <w:szCs w:val="32"/>
+          <w:sz w:val="28"/>
+          <w:szCs w:val="28"/>
           <w:lang w:val="id-ID"/>
         </w:rPr>
         <mc:AlternateContent>
@@ -1355,8 +1208,8 @@
       <w:r>
         <w:rPr>
           <w:noProof/>
-          <w:sz w:val="32"/>
-          <w:szCs w:val="32"/>
+          <w:sz w:val="28"/>
+          <w:szCs w:val="28"/>
           <w:lang w:val="id-ID"/>
         </w:rPr>
         <w:drawing>
@@ -1395,23 +1248,30 @@
           </wp:inline>
         </w:drawing>
       </w:r>
-    </w:p>
-    <w:p>
-      <w:pPr>
-        <w:pStyle w:val="ListParagraph"/>
-        <w:rPr>
-          <w:sz w:val="32"/>
-          <w:szCs w:val="32"/>
-          <w:lang w:val="id-ID"/>
-        </w:rPr>
-      </w:pPr>
-    </w:p>
-    <w:p>
-      <w:pPr>
-        <w:pStyle w:val="ListParagraph"/>
-        <w:rPr>
-          <w:sz w:val="32"/>
-          <w:szCs w:val="32"/>
+      <w:r>
+        <w:rPr>
+          <w:sz w:val="28"/>
+          <w:szCs w:val="28"/>
+        </w:rPr>
+        <w:t>belom</w:t>
+      </w:r>
+    </w:p>
+    <w:p>
+      <w:pPr>
+        <w:pStyle w:val="ListParagraph"/>
+        <w:rPr>
+          <w:sz w:val="28"/>
+          <w:szCs w:val="28"/>
+          <w:lang w:val="id-ID"/>
+        </w:rPr>
+      </w:pPr>
+    </w:p>
+    <w:p>
+      <w:pPr>
+        <w:pStyle w:val="ListParagraph"/>
+        <w:rPr>
+          <w:sz w:val="28"/>
+          <w:szCs w:val="28"/>
           <w:lang w:val="id-ID"/>
         </w:rPr>
       </w:pPr>
@@ -1424,15 +1284,15 @@
           <w:numId w:val="2"/>
         </w:numPr>
         <w:rPr>
-          <w:sz w:val="32"/>
-          <w:szCs w:val="32"/>
-          <w:lang w:val="id-ID"/>
-        </w:rPr>
-      </w:pPr>
-      <w:r>
-        <w:rPr>
-          <w:sz w:val="32"/>
-          <w:szCs w:val="32"/>
+          <w:sz w:val="28"/>
+          <w:szCs w:val="28"/>
+          <w:lang w:val="id-ID"/>
+        </w:rPr>
+      </w:pPr>
+      <w:r>
+        <w:rPr>
+          <w:sz w:val="28"/>
+          <w:szCs w:val="28"/>
           <w:lang w:val="id-ID"/>
         </w:rPr>
         <w:t xml:space="preserve">40 Hour Week </w:t>
@@ -1442,15 +1302,15 @@
       <w:pPr>
         <w:pStyle w:val="ListParagraph"/>
         <w:rPr>
-          <w:sz w:val="32"/>
-          <w:szCs w:val="32"/>
-          <w:lang w:val="id-ID"/>
-        </w:rPr>
-      </w:pPr>
-      <w:r>
-        <w:rPr>
-          <w:sz w:val="32"/>
-          <w:szCs w:val="32"/>
+          <w:sz w:val="28"/>
+          <w:szCs w:val="28"/>
+          <w:lang w:val="id-ID"/>
+        </w:rPr>
+      </w:pPr>
+      <w:r>
+        <w:rPr>
+          <w:sz w:val="28"/>
+          <w:szCs w:val="28"/>
           <w:lang w:val="id-ID"/>
         </w:rPr>
         <w:t>Kami juga menerapkan sistem 40 hour week yang dimana kami membatasi team kami untuk bekerja tidak terlalu lama sehingga ada waktu untuk istirahat dengan batasan-batasan waktu tertentu sehingga project dapat selesai sebelum deadline yang ditentukan</w:t>
@@ -1459,15 +1319,15 @@
     <w:p>
       <w:pPr>
         <w:rPr>
-          <w:sz w:val="32"/>
-          <w:szCs w:val="32"/>
-          <w:lang w:val="id-ID"/>
-        </w:rPr>
-      </w:pPr>
-      <w:r>
-        <w:rPr>
-          <w:sz w:val="32"/>
-          <w:szCs w:val="32"/>
+          <w:sz w:val="28"/>
+          <w:szCs w:val="28"/>
+          <w:lang w:val="id-ID"/>
+        </w:rPr>
+      </w:pPr>
+      <w:r>
+        <w:rPr>
+          <w:sz w:val="28"/>
+          <w:szCs w:val="28"/>
           <w:lang w:val="id-ID"/>
         </w:rPr>
         <w:lastRenderedPageBreak/>
@@ -1477,23 +1337,22 @@
     <w:p>
       <w:pPr>
         <w:rPr>
-          <w:sz w:val="32"/>
-          <w:szCs w:val="32"/>
-          <w:lang w:val="id-ID"/>
-        </w:rPr>
-      </w:pPr>
-      <w:r>
-        <w:rPr>
-          <w:noProof/>
-          <w:sz w:val="32"/>
-          <w:szCs w:val="32"/>
+          <w:sz w:val="28"/>
+          <w:szCs w:val="28"/>
+          <w:lang w:val="id-ID"/>
+        </w:rPr>
+      </w:pPr>
+      <w:r>
+        <w:rPr>
+          <w:sz w:val="28"/>
+          <w:szCs w:val="28"/>
           <w:lang w:val="id-ID"/>
         </w:rPr>
         <w:drawing>
-          <wp:inline distT="0" distB="0" distL="0" distR="0" wp14:anchorId="66B0037F" wp14:editId="09831F6B">
-            <wp:extent cx="5943600" cy="3006725"/>
-            <wp:effectExtent l="0" t="0" r="0" b="3175"/>
-            <wp:docPr id="15" name="Picture 15"/>
+          <wp:inline distT="0" distB="0" distL="0" distR="0" wp14:anchorId="2E9EB793" wp14:editId="6C285133">
+            <wp:extent cx="5943600" cy="3343275"/>
+            <wp:effectExtent l="0" t="0" r="0" b="9525"/>
+            <wp:docPr id="1318933741" name="Picture 1"/>
             <wp:cNvGraphicFramePr>
               <a:graphicFrameLocks xmlns:a="http://schemas.openxmlformats.org/drawingml/2006/main" noChangeAspect="1"/>
             </wp:cNvGraphicFramePr>
@@ -1501,7 +1360,7 @@
               <a:graphicData uri="http://schemas.openxmlformats.org/drawingml/2006/picture">
                 <pic:pic xmlns:pic="http://schemas.openxmlformats.org/drawingml/2006/picture">
                   <pic:nvPicPr>
-                    <pic:cNvPr id="1" name=""/>
+                    <pic:cNvPr id="1318933741" name=""/>
                     <pic:cNvPicPr/>
                   </pic:nvPicPr>
                   <pic:blipFill>
@@ -1513,7 +1372,7 @@
                   <pic:spPr>
                     <a:xfrm>
                       <a:off x="0" y="0"/>
-                      <a:ext cx="5943600" cy="3006725"/>
+                      <a:ext cx="5943600" cy="3343275"/>
                     </a:xfrm>
                     <a:prstGeom prst="rect">
                       <a:avLst/>
@@ -1534,15 +1393,15 @@
           <w:numId w:val="2"/>
         </w:numPr>
         <w:rPr>
-          <w:sz w:val="32"/>
-          <w:szCs w:val="32"/>
-          <w:lang w:val="id-ID"/>
-        </w:rPr>
-      </w:pPr>
-      <w:r>
-        <w:rPr>
-          <w:sz w:val="32"/>
-          <w:szCs w:val="32"/>
+          <w:sz w:val="28"/>
+          <w:szCs w:val="28"/>
+          <w:lang w:val="id-ID"/>
+        </w:rPr>
+      </w:pPr>
+      <w:r>
+        <w:rPr>
+          <w:sz w:val="28"/>
+          <w:szCs w:val="28"/>
           <w:lang w:val="id-ID"/>
         </w:rPr>
         <w:t>Aliran kerja</w:t>
@@ -1552,15 +1411,15 @@
       <w:pPr>
         <w:pStyle w:val="ListParagraph"/>
         <w:rPr>
-          <w:sz w:val="32"/>
-          <w:szCs w:val="32"/>
-          <w:lang w:val="id-ID"/>
-        </w:rPr>
-      </w:pPr>
-      <w:r>
-        <w:rPr>
-          <w:sz w:val="32"/>
-          <w:szCs w:val="32"/>
+          <w:sz w:val="28"/>
+          <w:szCs w:val="28"/>
+          <w:lang w:val="id-ID"/>
+        </w:rPr>
+      </w:pPr>
+      <w:r>
+        <w:rPr>
+          <w:sz w:val="28"/>
+          <w:szCs w:val="28"/>
           <w:lang w:val="id-ID"/>
         </w:rPr>
         <w:t>Team kami membuat perencaan menggunakan trello &amp; figma dimana trello berfungsi untuk Team kami mencatat semua perubahan yang kami lakukan dan apa saja yang perlu di tambahkan serta yang harus di hapus/tidak sesuai , figma berfungsi sebagai pengembangan project yang kami lakukan mulai dari mendesign serta menerapkan prototype atau fungsionalitas pada project yang sedang kami kembangkan,kami menggunakan aplikasi trello &amp; figma dari awal pengerjaan project kami hingga project kami selesai</w:t>
@@ -1570,8 +1429,8 @@
       <w:pPr>
         <w:pStyle w:val="ListParagraph"/>
         <w:rPr>
-          <w:sz w:val="32"/>
-          <w:szCs w:val="32"/>
+          <w:sz w:val="28"/>
+          <w:szCs w:val="28"/>
           <w:lang w:val="id-ID"/>
         </w:rPr>
       </w:pPr>
@@ -1584,15 +1443,15 @@
           <w:numId w:val="2"/>
         </w:numPr>
         <w:rPr>
-          <w:sz w:val="32"/>
-          <w:szCs w:val="32"/>
-          <w:lang w:val="id-ID"/>
-        </w:rPr>
-      </w:pPr>
-      <w:r>
-        <w:rPr>
-          <w:sz w:val="32"/>
-          <w:szCs w:val="32"/>
+          <w:sz w:val="28"/>
+          <w:szCs w:val="28"/>
+          <w:lang w:val="id-ID"/>
+        </w:rPr>
+      </w:pPr>
+      <w:r>
+        <w:rPr>
+          <w:sz w:val="28"/>
+          <w:szCs w:val="28"/>
           <w:lang w:val="id-ID"/>
         </w:rPr>
         <w:t>7 Pemborosan Lean</w:t>
@@ -1606,27 +1465,18 @@
           <w:numId w:val="3"/>
         </w:numPr>
         <w:rPr>
-          <w:sz w:val="32"/>
-          <w:szCs w:val="32"/>
-          <w:lang w:val="id-ID"/>
-        </w:rPr>
-      </w:pPr>
-      <w:r>
-        <w:rPr>
-          <w:sz w:val="32"/>
-          <w:szCs w:val="32"/>
-          <w:highlight w:val="green"/>
-          <w:lang w:val="id-ID"/>
-        </w:rPr>
-        <w:t>Inventory</w:t>
-      </w:r>
-      <w:r>
-        <w:rPr>
-          <w:sz w:val="32"/>
-          <w:szCs w:val="32"/>
-          <w:lang w:val="id-ID"/>
-        </w:rPr>
-        <w:t>: Team kami menghapus fitur yang tidak digunakan/kurang digunakan sehingga tidak menyebabkan pemborosan pada project sehingga kami tidak melakukan pemborosan inventory</w:t>
+          <w:sz w:val="28"/>
+          <w:szCs w:val="28"/>
+          <w:lang w:val="id-ID"/>
+        </w:rPr>
+      </w:pPr>
+      <w:r>
+        <w:rPr>
+          <w:sz w:val="28"/>
+          <w:szCs w:val="28"/>
+          <w:lang w:val="id-ID"/>
+        </w:rPr>
+        <w:t>Inventory: Team kami menghapus fitur yang tidak digunakan/kurang digunakan sehingga tidak menyebabkan pemborosan pada project sehingga kami tidak melakukan pemborosan inventory</w:t>
       </w:r>
     </w:p>
     <w:p>
@@ -1637,28 +1487,18 @@
           <w:numId w:val="3"/>
         </w:numPr>
         <w:rPr>
-          <w:sz w:val="32"/>
-          <w:szCs w:val="32"/>
-          <w:lang w:val="id-ID"/>
-        </w:rPr>
-      </w:pPr>
-      <w:r>
-        <w:rPr>
-          <w:sz w:val="32"/>
-          <w:szCs w:val="32"/>
-          <w:highlight w:val="green"/>
-          <w:lang w:val="id-ID"/>
-        </w:rPr>
-        <w:lastRenderedPageBreak/>
-        <w:t>Waiting</w:t>
-      </w:r>
-      <w:r>
-        <w:rPr>
-          <w:sz w:val="32"/>
-          <w:szCs w:val="32"/>
-          <w:lang w:val="id-ID"/>
-        </w:rPr>
-        <w:t xml:space="preserve">: Team kami juga melakukan tugas kami masing – masing yaitu tanpa menunggu satu sama lain sehingga kami tidak melakukan pemborosan waiting </w:t>
+          <w:sz w:val="28"/>
+          <w:szCs w:val="28"/>
+          <w:lang w:val="id-ID"/>
+        </w:rPr>
+      </w:pPr>
+      <w:r>
+        <w:rPr>
+          <w:sz w:val="28"/>
+          <w:szCs w:val="28"/>
+          <w:lang w:val="id-ID"/>
+        </w:rPr>
+        <w:t xml:space="preserve">Waiting: Team kami juga melakukan tugas kami masing – masing yaitu tanpa menunggu satu sama lain sehingga kami tidak melakukan pemborosan waiting </w:t>
       </w:r>
     </w:p>
     <w:p>
@@ -1669,27 +1509,27 @@
           <w:numId w:val="3"/>
         </w:numPr>
         <w:rPr>
-          <w:sz w:val="32"/>
-          <w:szCs w:val="32"/>
-          <w:lang w:val="id-ID"/>
-        </w:rPr>
-      </w:pPr>
-      <w:r>
-        <w:rPr>
-          <w:sz w:val="32"/>
-          <w:szCs w:val="32"/>
-          <w:highlight w:val="green"/>
-          <w:lang w:val="id-ID"/>
-        </w:rPr>
-        <w:t>Defects</w:t>
-      </w:r>
-      <w:r>
-        <w:rPr>
-          <w:sz w:val="32"/>
-          <w:szCs w:val="32"/>
-          <w:lang w:val="id-ID"/>
-        </w:rPr>
-        <w:t>: Team Kami melakukan Testing sehingga sebelum product dinyatakan selesai kami akan mencoba apakah product masih mengalami cacat/bug jika ada maka akan kami perbaiki kemudian di lakukan testing hingga product terhindar dari pemborosan defects</w:t>
+          <w:sz w:val="28"/>
+          <w:szCs w:val="28"/>
+          <w:lang w:val="id-ID"/>
+        </w:rPr>
+      </w:pPr>
+      <w:r>
+        <w:rPr>
+          <w:sz w:val="28"/>
+          <w:szCs w:val="28"/>
+          <w:lang w:val="id-ID"/>
+        </w:rPr>
+        <w:t xml:space="preserve">Defects: Team Kami melakukan Testing sehingga sebelum product dinyatakan selesai kami akan mencoba apakah product masih </w:t>
+      </w:r>
+      <w:r>
+        <w:rPr>
+          <w:sz w:val="28"/>
+          <w:szCs w:val="28"/>
+          <w:lang w:val="id-ID"/>
+        </w:rPr>
+        <w:lastRenderedPageBreak/>
+        <w:t>mengalami cacat/bug jika ada maka akan kami perbaiki kemudian di lakukan testing hingga product terhindar dari pemborosan defects</w:t>
       </w:r>
     </w:p>
     <w:p>
@@ -1700,27 +1540,18 @@
           <w:numId w:val="3"/>
         </w:numPr>
         <w:rPr>
-          <w:sz w:val="32"/>
-          <w:szCs w:val="32"/>
-          <w:lang w:val="id-ID"/>
-        </w:rPr>
-      </w:pPr>
-      <w:r>
-        <w:rPr>
-          <w:sz w:val="32"/>
-          <w:szCs w:val="32"/>
-          <w:highlight w:val="green"/>
-          <w:lang w:val="id-ID"/>
-        </w:rPr>
-        <w:t>Overproduction</w:t>
-      </w:r>
-      <w:r>
-        <w:rPr>
-          <w:sz w:val="32"/>
-          <w:szCs w:val="32"/>
-          <w:lang w:val="id-ID"/>
-        </w:rPr>
-        <w:t>: Team kami juga menghindari yaitu terlalu banyak fitur atau komponen yang sebenarnya tidak dibutuhkan oleh user agar menghindari overproduction pada product kami</w:t>
+          <w:sz w:val="28"/>
+          <w:szCs w:val="28"/>
+          <w:lang w:val="id-ID"/>
+        </w:rPr>
+      </w:pPr>
+      <w:r>
+        <w:rPr>
+          <w:sz w:val="28"/>
+          <w:szCs w:val="28"/>
+          <w:lang w:val="id-ID"/>
+        </w:rPr>
+        <w:t>Overproduction: Team kami juga menghindari yaitu terlalu banyak fitur atau komponen yang sebenarnya tidak dibutuhkan oleh user agar menghindari overproduction pada product kami</w:t>
       </w:r>
     </w:p>
     <w:p>
@@ -1731,15 +1562,15 @@
           <w:numId w:val="3"/>
         </w:numPr>
         <w:rPr>
-          <w:sz w:val="32"/>
-          <w:szCs w:val="32"/>
-          <w:lang w:val="id-ID"/>
-        </w:rPr>
-      </w:pPr>
-      <w:r>
-        <w:rPr>
-          <w:sz w:val="32"/>
-          <w:szCs w:val="32"/>
+          <w:sz w:val="28"/>
+          <w:szCs w:val="28"/>
+          <w:lang w:val="id-ID"/>
+        </w:rPr>
+      </w:pPr>
+      <w:r>
+        <w:rPr>
+          <w:sz w:val="28"/>
+          <w:szCs w:val="28"/>
           <w:highlight w:val="yellow"/>
           <w:lang w:val="id-ID"/>
         </w:rPr>
@@ -1747,8 +1578,8 @@
       </w:r>
       <w:r>
         <w:rPr>
-          <w:sz w:val="32"/>
-          <w:szCs w:val="32"/>
+          <w:sz w:val="28"/>
+          <w:szCs w:val="28"/>
           <w:lang w:val="id-ID"/>
         </w:rPr>
         <w:t>: Team kami juga melakukan meeting online yang beberapa kali tidak menghasikan informasi yang dapat kami gunakan sehingga kami hampir melakukan pemborosan motion</w:t>
@@ -1762,27 +1593,18 @@
           <w:numId w:val="3"/>
         </w:numPr>
         <w:rPr>
-          <w:sz w:val="32"/>
-          <w:szCs w:val="32"/>
-          <w:lang w:val="id-ID"/>
-        </w:rPr>
-      </w:pPr>
-      <w:r>
-        <w:rPr>
-          <w:sz w:val="32"/>
-          <w:szCs w:val="32"/>
-          <w:highlight w:val="green"/>
-          <w:lang w:val="id-ID"/>
-        </w:rPr>
-        <w:t>Transportation</w:t>
-      </w:r>
-      <w:r>
-        <w:rPr>
-          <w:sz w:val="32"/>
-          <w:szCs w:val="32"/>
-          <w:lang w:val="id-ID"/>
-        </w:rPr>
-        <w:t>: Team kami melakukan meeting online untuk mengembangkan project higga project terselesaikan sehingga menghindari biaya transportasi satu sama lain untuk bertemu atau mengerjakan project face to face</w:t>
+          <w:sz w:val="28"/>
+          <w:szCs w:val="28"/>
+          <w:lang w:val="id-ID"/>
+        </w:rPr>
+      </w:pPr>
+      <w:r>
+        <w:rPr>
+          <w:sz w:val="28"/>
+          <w:szCs w:val="28"/>
+          <w:lang w:val="id-ID"/>
+        </w:rPr>
+        <w:t>Transportation: Team kami melakukan meeting online untuk mengembangkan project higga project terselesaikan sehingga menghindari biaya transportasi satu sama lain untuk bertemu atau mengerjakan project face to face</w:t>
       </w:r>
     </w:p>
     <w:p>
@@ -1793,80 +1615,43 @@
           <w:numId w:val="3"/>
         </w:numPr>
         <w:rPr>
-          <w:sz w:val="32"/>
-          <w:szCs w:val="32"/>
-          <w:lang w:val="id-ID"/>
-        </w:rPr>
-      </w:pPr>
-      <w:r>
-        <w:rPr>
-          <w:sz w:val="32"/>
-          <w:szCs w:val="32"/>
-          <w:highlight w:val="green"/>
-          <w:lang w:val="id-ID"/>
-        </w:rPr>
-        <w:t>Over-processing</w:t>
-      </w:r>
-      <w:r>
-        <w:rPr>
-          <w:sz w:val="32"/>
-          <w:szCs w:val="32"/>
-          <w:lang w:val="id-ID"/>
-        </w:rPr>
-        <w:t>: Team kami mengurangi aktivitas atau proses yang rumit atau berlebihan untuk memenuhi kebutuhan pengguna jika kami merasa fitur yang di sarankan oleh pengguna/pelanggan kurang sesuai maka akan kami lakukan diskusi jika kami rasa tidak sesuai maka team kami tidak akan menerapakan fitur yang telah di sarankan sehingga kami tidak melakukan pemborosan over-processing</w:t>
-      </w:r>
-    </w:p>
-    <w:p>
-      <w:pPr>
-        <w:rPr>
-          <w:sz w:val="32"/>
-          <w:szCs w:val="32"/>
-          <w:lang w:val="id-ID"/>
-        </w:rPr>
-      </w:pPr>
-    </w:p>
-    <w:p>
-      <w:pPr>
-        <w:rPr>
-          <w:sz w:val="32"/>
-          <w:szCs w:val="32"/>
-          <w:lang w:val="id-ID"/>
-        </w:rPr>
-      </w:pPr>
-    </w:p>
-    <w:p>
-      <w:pPr>
-        <w:rPr>
-          <w:sz w:val="32"/>
-          <w:szCs w:val="32"/>
-          <w:lang w:val="id-ID"/>
-        </w:rPr>
-      </w:pPr>
-    </w:p>
-    <w:p>
-      <w:pPr>
-        <w:rPr>
-          <w:sz w:val="32"/>
-          <w:szCs w:val="32"/>
-          <w:lang w:val="id-ID"/>
-        </w:rPr>
-      </w:pPr>
-    </w:p>
-    <w:p>
-      <w:pPr>
-        <w:rPr>
-          <w:sz w:val="32"/>
-          <w:szCs w:val="32"/>
-          <w:lang w:val="id-ID"/>
-        </w:rPr>
-      </w:pPr>
-      <w:r>
-        <w:rPr>
-          <w:sz w:val="32"/>
-          <w:szCs w:val="32"/>
-          <w:lang w:val="id-ID"/>
-        </w:rPr>
-        <w:lastRenderedPageBreak/>
+          <w:sz w:val="28"/>
+          <w:szCs w:val="28"/>
+          <w:lang w:val="id-ID"/>
+        </w:rPr>
+      </w:pPr>
+      <w:r>
+        <w:rPr>
+          <w:sz w:val="28"/>
+          <w:szCs w:val="28"/>
+          <w:lang w:val="id-ID"/>
+        </w:rPr>
+        <w:t>Over-processing: Team kami mengurangi aktivitas atau proses yang rumit atau berlebihan untuk memenuhi kebutuhan pengguna jika kami merasa fitur yang di sarankan oleh pengguna/pelanggan kurang sesuai maka akan kami lakukan diskusi jika kami rasa tidak sesuai maka team kami tidak akan menerapakan fitur yang telah di sarankan sehingga kami tidak melakukan pemborosan over-processing</w:t>
+      </w:r>
+    </w:p>
+    <w:p>
+      <w:pPr>
+        <w:rPr>
+          <w:sz w:val="28"/>
+          <w:szCs w:val="28"/>
+          <w:lang w:val="id-ID"/>
+        </w:rPr>
+      </w:pPr>
+    </w:p>
+    <w:p>
+      <w:pPr>
+        <w:rPr>
+          <w:sz w:val="28"/>
+          <w:szCs w:val="28"/>
+          <w:lang w:val="id-ID"/>
+        </w:rPr>
+      </w:pPr>
+      <w:r>
+        <w:rPr>
+          <w:sz w:val="28"/>
+          <w:szCs w:val="28"/>
+          <w:lang w:val="id-ID"/>
+        </w:rPr>
         <w:t>3.  Metode Kanban</w:t>
       </w:r>
     </w:p>
@@ -1878,15 +1663,15 @@
           <w:numId w:val="2"/>
         </w:numPr>
         <w:rPr>
-          <w:sz w:val="32"/>
-          <w:szCs w:val="32"/>
-          <w:lang w:val="id-ID"/>
-        </w:rPr>
-      </w:pPr>
-      <w:r>
-        <w:rPr>
-          <w:sz w:val="32"/>
-          <w:szCs w:val="32"/>
+          <w:sz w:val="28"/>
+          <w:szCs w:val="28"/>
+          <w:lang w:val="id-ID"/>
+        </w:rPr>
+      </w:pPr>
+      <w:r>
+        <w:rPr>
+          <w:sz w:val="28"/>
+          <w:szCs w:val="28"/>
           <w:lang w:val="id-ID"/>
         </w:rPr>
         <w:t>Team Kami Menerapkan Kanban Board yaitu di board terdapat Todo/Backlog,In Progress Serta Done</w:t>
@@ -1896,23 +1681,23 @@
       <w:pPr>
         <w:pStyle w:val="ListParagraph"/>
         <w:rPr>
-          <w:sz w:val="32"/>
-          <w:szCs w:val="32"/>
-          <w:lang w:val="id-ID"/>
-        </w:rPr>
-      </w:pPr>
-      <w:r>
-        <w:rPr>
-          <w:noProof/>
-          <w:sz w:val="32"/>
-          <w:szCs w:val="32"/>
-          <w:lang w:val="id-ID"/>
-        </w:rPr>
+          <w:sz w:val="28"/>
+          <w:szCs w:val="28"/>
+          <w:lang w:val="id-ID"/>
+        </w:rPr>
+      </w:pPr>
+      <w:r>
+        <w:rPr>
+          <w:sz w:val="28"/>
+          <w:szCs w:val="28"/>
+          <w:lang w:val="id-ID"/>
+        </w:rPr>
+        <w:lastRenderedPageBreak/>
         <w:drawing>
-          <wp:inline distT="0" distB="0" distL="0" distR="0" wp14:anchorId="0658FE27" wp14:editId="1F1ACD13">
-            <wp:extent cx="5449060" cy="6163535"/>
-            <wp:effectExtent l="0" t="0" r="0" b="8890"/>
-            <wp:docPr id="16" name="Picture 16"/>
+          <wp:inline distT="0" distB="0" distL="0" distR="0" wp14:anchorId="4CA2C505" wp14:editId="76D1E462">
+            <wp:extent cx="5943600" cy="4242435"/>
+            <wp:effectExtent l="0" t="0" r="0" b="5715"/>
+            <wp:docPr id="65527695" name="Picture 1" descr="A screenshot of a computer&#10;&#10;Description automatically generated"/>
             <wp:cNvGraphicFramePr>
               <a:graphicFrameLocks xmlns:a="http://schemas.openxmlformats.org/drawingml/2006/main" noChangeAspect="1"/>
             </wp:cNvGraphicFramePr>
@@ -1920,7 +1705,7 @@
               <a:graphicData uri="http://schemas.openxmlformats.org/drawingml/2006/picture">
                 <pic:pic xmlns:pic="http://schemas.openxmlformats.org/drawingml/2006/picture">
                   <pic:nvPicPr>
-                    <pic:cNvPr id="1" name=""/>
+                    <pic:cNvPr id="65527695" name="Picture 1" descr="A screenshot of a computer&#10;&#10;Description automatically generated"/>
                     <pic:cNvPicPr/>
                   </pic:nvPicPr>
                   <pic:blipFill>
@@ -1932,7 +1717,7 @@
                   <pic:spPr>
                     <a:xfrm>
                       <a:off x="0" y="0"/>
-                      <a:ext cx="5449060" cy="6163535"/>
+                      <a:ext cx="5943600" cy="4242435"/>
                     </a:xfrm>
                     <a:prstGeom prst="rect">
                       <a:avLst/>
@@ -1949,8 +1734,8 @@
       <w:pPr>
         <w:pStyle w:val="ListParagraph"/>
         <w:rPr>
-          <w:sz w:val="32"/>
-          <w:szCs w:val="32"/>
+          <w:sz w:val="28"/>
+          <w:szCs w:val="28"/>
           <w:lang w:val="id-ID"/>
         </w:rPr>
       </w:pPr>
@@ -1963,15 +1748,15 @@
           <w:numId w:val="2"/>
         </w:numPr>
         <w:rPr>
-          <w:sz w:val="32"/>
-          <w:szCs w:val="32"/>
-          <w:lang w:val="id-ID"/>
-        </w:rPr>
-      </w:pPr>
-      <w:r>
-        <w:rPr>
-          <w:sz w:val="32"/>
-          <w:szCs w:val="32"/>
+          <w:sz w:val="28"/>
+          <w:szCs w:val="28"/>
+          <w:lang w:val="id-ID"/>
+        </w:rPr>
+      </w:pPr>
+      <w:r>
+        <w:rPr>
+          <w:sz w:val="28"/>
+          <w:szCs w:val="28"/>
           <w:lang w:val="id-ID"/>
         </w:rPr>
         <w:t>Team kami melakukan penentuan tugas terhadap masing – masing anggota yaitu membuat card serta menentukan prioritas dan harus bertanggung jawab pada card yang sudah dibuat</w:t>
@@ -1981,13 +1766,16 @@
       <w:pPr>
         <w:rPr>
           <w:noProof/>
+          <w:sz w:val="28"/>
+          <w:szCs w:val="28"/>
         </w:rPr>
       </w:pPr>
       <w:r>
         <w:rPr>
           <w:noProof/>
-        </w:rPr>
-        <w:lastRenderedPageBreak/>
+          <w:sz w:val="28"/>
+          <w:szCs w:val="28"/>
+        </w:rPr>
         <w:drawing>
           <wp:anchor distT="0" distB="0" distL="114300" distR="114300" simplePos="0" relativeHeight="251662336" behindDoc="0" locked="0" layoutInCell="1" allowOverlap="1" wp14:anchorId="623A2080" wp14:editId="6AFDBD18">
             <wp:simplePos x="0" y="0"/>
@@ -2041,8 +1829,8 @@
       <w:r>
         <w:rPr>
           <w:noProof/>
-          <w:sz w:val="32"/>
-          <w:szCs w:val="32"/>
+          <w:sz w:val="28"/>
+          <w:szCs w:val="28"/>
           <w:lang w:val="id-ID"/>
         </w:rPr>
         <w:drawing>
@@ -2084,14 +1872,16 @@
       <w:r>
         <w:rPr>
           <w:noProof/>
+          <w:sz w:val="28"/>
+          <w:szCs w:val="28"/>
         </w:rPr>
         <w:t xml:space="preserve"> </w:t>
       </w:r>
       <w:r>
         <w:rPr>
           <w:noProof/>
-          <w:sz w:val="32"/>
-          <w:szCs w:val="32"/>
+          <w:sz w:val="28"/>
+          <w:szCs w:val="28"/>
           <w:lang w:val="id-ID"/>
         </w:rPr>
         <w:drawing>
@@ -2133,6 +1923,8 @@
       <w:r>
         <w:rPr>
           <w:noProof/>
+          <w:sz w:val="28"/>
+          <w:szCs w:val="28"/>
         </w:rPr>
         <w:t xml:space="preserve"> </w:t>
       </w:r>
@@ -2141,15 +1933,18 @@
       <w:pPr>
         <w:rPr>
           <w:noProof/>
+          <w:sz w:val="28"/>
+          <w:szCs w:val="28"/>
         </w:rPr>
       </w:pPr>
       <w:r>
         <w:rPr>
           <w:noProof/>
-          <w:sz w:val="32"/>
-          <w:szCs w:val="32"/>
-          <w:lang w:val="id-ID"/>
-        </w:rPr>
+          <w:sz w:val="28"/>
+          <w:szCs w:val="28"/>
+          <w:lang w:val="id-ID"/>
+        </w:rPr>
+        <w:lastRenderedPageBreak/>
         <w:drawing>
           <wp:anchor distT="0" distB="0" distL="114300" distR="114300" simplePos="0" relativeHeight="251667456" behindDoc="0" locked="0" layoutInCell="1" allowOverlap="1" wp14:anchorId="0DE566EA" wp14:editId="34A9CAC5">
             <wp:simplePos x="0" y="0"/>
@@ -2203,6 +1998,8 @@
       <w:r>
         <w:rPr>
           <w:noProof/>
+          <w:sz w:val="28"/>
+          <w:szCs w:val="28"/>
         </w:rPr>
         <w:drawing>
           <wp:anchor distT="0" distB="0" distL="114300" distR="114300" simplePos="0" relativeHeight="251666432" behindDoc="0" locked="0" layoutInCell="1" allowOverlap="1" wp14:anchorId="70D4A98A" wp14:editId="2978FDA5">
@@ -2257,8 +2054,8 @@
       <w:r>
         <w:rPr>
           <w:noProof/>
-          <w:sz w:val="32"/>
-          <w:szCs w:val="32"/>
+          <w:sz w:val="28"/>
+          <w:szCs w:val="28"/>
           <w:lang w:val="id-ID"/>
         </w:rPr>
         <w:drawing>
@@ -2314,8 +2111,8 @@
       <w:r>
         <w:rPr>
           <w:noProof/>
-          <w:sz w:val="32"/>
-          <w:szCs w:val="32"/>
+          <w:sz w:val="28"/>
+          <w:szCs w:val="28"/>
           <w:lang w:val="id-ID"/>
         </w:rPr>
         <w:drawing>
@@ -2373,13 +2170,15 @@
       <w:pPr>
         <w:rPr>
           <w:noProof/>
+          <w:sz w:val="28"/>
+          <w:szCs w:val="28"/>
         </w:rPr>
       </w:pPr>
       <w:r>
         <w:rPr>
           <w:noProof/>
-          <w:sz w:val="32"/>
-          <w:szCs w:val="32"/>
+          <w:sz w:val="28"/>
+          <w:szCs w:val="28"/>
           <w:lang w:val="id-ID"/>
         </w:rPr>
         <w:drawing>
@@ -2435,8 +2234,8 @@
       <w:r>
         <w:rPr>
           <w:noProof/>
-          <w:sz w:val="32"/>
-          <w:szCs w:val="32"/>
+          <w:sz w:val="28"/>
+          <w:szCs w:val="28"/>
           <w:lang w:val="id-ID"/>
         </w:rPr>
         <w:drawing>
@@ -2493,16 +2292,16 @@
     <w:p>
       <w:pPr>
         <w:rPr>
-          <w:sz w:val="32"/>
-          <w:szCs w:val="32"/>
+          <w:sz w:val="28"/>
+          <w:szCs w:val="28"/>
           <w:lang w:val="id-ID"/>
         </w:rPr>
       </w:pPr>
       <w:r>
         <w:rPr>
           <w:noProof/>
-          <w:sz w:val="32"/>
-          <w:szCs w:val="32"/>
+          <w:sz w:val="28"/>
+          <w:szCs w:val="28"/>
           <w:lang w:val="id-ID"/>
         </w:rPr>
         <w:drawing>
@@ -2557,8 +2356,8 @@
       </w:r>
       <w:r>
         <w:rPr>
-          <w:sz w:val="32"/>
-          <w:szCs w:val="32"/>
+          <w:sz w:val="28"/>
+          <w:szCs w:val="28"/>
           <w:lang w:val="id-ID"/>
         </w:rPr>
         <w:t xml:space="preserve"> </w:t>
@@ -2566,8 +2365,8 @@
       <w:r>
         <w:rPr>
           <w:noProof/>
-          <w:sz w:val="32"/>
-          <w:szCs w:val="32"/>
+          <w:sz w:val="28"/>
+          <w:szCs w:val="28"/>
           <w:lang w:val="id-ID"/>
         </w:rPr>
         <w:drawing>
@@ -2621,7 +2420,14 @@
         </w:drawing>
       </w:r>
     </w:p>
-    <w:p/>
+    <w:p>
+      <w:pPr>
+        <w:rPr>
+          <w:sz w:val="28"/>
+          <w:szCs w:val="28"/>
+        </w:rPr>
+      </w:pPr>
+    </w:p>
     <w:sectPr>
       <w:pgSz w:w="12240" w:h="15840"/>
       <w:pgMar w:top="1440" w:right="1440" w:bottom="1440" w:left="1440" w:header="720" w:footer="720" w:gutter="0"/>

--- a/UAS - MentalBoost.docx
+++ b/UAS - MentalBoost.docx
@@ -67,8 +67,17 @@
           <w:sz w:val="28"/>
           <w:szCs w:val="28"/>
         </w:rPr>
-        <w:t>Aldi Syahputra</w:t>
-      </w:r>
+        <w:t xml:space="preserve">Aldi </w:t>
+      </w:r>
+      <w:proofErr w:type="spellStart"/>
+      <w:r>
+        <w:rPr>
+          <w:sz w:val="28"/>
+          <w:szCs w:val="28"/>
+        </w:rPr>
+        <w:t>Syahputra</w:t>
+      </w:r>
+      <w:proofErr w:type="spellEnd"/>
       <w:r>
         <w:rPr>
           <w:sz w:val="28"/>
@@ -111,8 +120,17 @@
           <w:sz w:val="28"/>
           <w:szCs w:val="28"/>
         </w:rPr>
-        <w:t>Muhammad Syahputra</w:t>
-      </w:r>
+        <w:t xml:space="preserve">Muhammad </w:t>
+      </w:r>
+      <w:proofErr w:type="spellStart"/>
+      <w:r>
+        <w:rPr>
+          <w:sz w:val="28"/>
+          <w:szCs w:val="28"/>
+        </w:rPr>
+        <w:t>Syahputra</w:t>
+      </w:r>
+      <w:proofErr w:type="spellEnd"/>
       <w:r>
         <w:rPr>
           <w:sz w:val="28"/>
@@ -465,6 +483,7 @@
       </w:pPr>
       <w:r>
         <w:rPr>
+          <w:noProof/>
           <w:sz w:val="28"/>
           <w:szCs w:val="28"/>
           <w:lang w:val="id-ID"/>
@@ -557,6 +576,7 @@
       </w:pPr>
       <w:r>
         <w:rPr>
+          <w:noProof/>
           <w:sz w:val="28"/>
           <w:szCs w:val="28"/>
           <w:lang w:val="id-ID"/>
@@ -759,218 +779,23 @@
     </w:p>
     <w:p>
       <w:pPr>
-        <w:pStyle w:val="ListParagraph"/>
-        <w:rPr>
-          <w:sz w:val="28"/>
-          <w:szCs w:val="28"/>
-          <w:lang w:val="id-ID"/>
-        </w:rPr>
-      </w:pPr>
-    </w:p>
-    <w:p>
-      <w:pPr>
-        <w:pStyle w:val="ListParagraph"/>
-        <w:rPr>
-          <w:sz w:val="28"/>
-          <w:szCs w:val="28"/>
-          <w:lang w:val="id-ID"/>
-        </w:rPr>
-      </w:pPr>
-    </w:p>
-    <w:p>
-      <w:pPr>
-        <w:pStyle w:val="ListParagraph"/>
-        <w:rPr>
-          <w:sz w:val="28"/>
-          <w:szCs w:val="28"/>
-          <w:lang w:val="id-ID"/>
-        </w:rPr>
-      </w:pPr>
-    </w:p>
-    <w:p>
-      <w:pPr>
-        <w:pStyle w:val="ListParagraph"/>
-        <w:rPr>
-          <w:sz w:val="28"/>
-          <w:szCs w:val="28"/>
-          <w:lang w:val="id-ID"/>
-        </w:rPr>
-      </w:pPr>
-      <w:r>
-        <w:rPr>
-          <w:noProof/>
-          <w:sz w:val="28"/>
-          <w:szCs w:val="28"/>
-          <w:lang w:val="id-ID"/>
-        </w:rPr>
-        <mc:AlternateContent>
-          <mc:Choice Requires="wps">
-            <w:drawing>
-              <wp:anchor distT="0" distB="0" distL="114300" distR="114300" simplePos="0" relativeHeight="251659264" behindDoc="0" locked="0" layoutInCell="1" allowOverlap="1" wp14:anchorId="3A0B7F5B" wp14:editId="6621A07F">
-                <wp:simplePos x="0" y="0"/>
-                <wp:positionH relativeFrom="column">
-                  <wp:posOffset>457201</wp:posOffset>
-                </wp:positionH>
-                <wp:positionV relativeFrom="paragraph">
-                  <wp:posOffset>-10633</wp:posOffset>
-                </wp:positionV>
-                <wp:extent cx="2400300" cy="588010"/>
-                <wp:effectExtent l="0" t="0" r="19050" b="21590"/>
-                <wp:wrapNone/>
-                <wp:docPr id="8" name="Rectangle 8"/>
-                <wp:cNvGraphicFramePr/>
-                <a:graphic xmlns:a="http://schemas.openxmlformats.org/drawingml/2006/main">
-                  <a:graphicData uri="http://schemas.microsoft.com/office/word/2010/wordprocessingShape">
-                    <wps:wsp>
-                      <wps:cNvSpPr/>
-                      <wps:spPr>
-                        <a:xfrm>
-                          <a:off x="0" y="0"/>
-                          <a:ext cx="2400300" cy="588010"/>
-                        </a:xfrm>
-                        <a:prstGeom prst="rect">
-                          <a:avLst/>
-                        </a:prstGeom>
-                        <a:noFill/>
-                        <a:ln>
-                          <a:solidFill>
-                            <a:schemeClr val="accent2">
-                              <a:lumMod val="75000"/>
-                            </a:schemeClr>
-                          </a:solidFill>
-                        </a:ln>
-                      </wps:spPr>
-                      <wps:style>
-                        <a:lnRef idx="1">
-                          <a:schemeClr val="accent6"/>
-                        </a:lnRef>
-                        <a:fillRef idx="2">
-                          <a:schemeClr val="accent6"/>
-                        </a:fillRef>
-                        <a:effectRef idx="1">
-                          <a:schemeClr val="accent6"/>
-                        </a:effectRef>
-                        <a:fontRef idx="minor">
-                          <a:schemeClr val="dk1"/>
-                        </a:fontRef>
-                      </wps:style>
-                      <wps:bodyPr rot="0" spcFirstLastPara="0" vertOverflow="overflow" horzOverflow="overflow" vert="horz" wrap="square" lIns="91440" tIns="45720" rIns="91440" bIns="45720" numCol="1" spcCol="0" rtlCol="0" fromWordArt="0" anchor="ctr" anchorCtr="0" forceAA="0" compatLnSpc="1">
-                        <a:prstTxWarp prst="textNoShape">
-                          <a:avLst/>
-                        </a:prstTxWarp>
-                        <a:noAutofit/>
-                      </wps:bodyPr>
-                    </wps:wsp>
-                  </a:graphicData>
-                </a:graphic>
-                <wp14:sizeRelH relativeFrom="margin">
-                  <wp14:pctWidth>0</wp14:pctWidth>
-                </wp14:sizeRelH>
-                <wp14:sizeRelV relativeFrom="margin">
-                  <wp14:pctHeight>0</wp14:pctHeight>
-                </wp14:sizeRelV>
-              </wp:anchor>
-            </w:drawing>
-          </mc:Choice>
-          <mc:Fallback>
-            <w:pict>
-              <v:rect w14:anchorId="482EC023" id="Rectangle 8" o:spid="_x0000_s1026" style="position:absolute;margin-left:36pt;margin-top:-.85pt;width:189pt;height:46.3pt;z-index:251659264;visibility:visible;mso-wrap-style:square;mso-width-percent:0;mso-height-percent:0;mso-wrap-distance-left:9pt;mso-wrap-distance-top:0;mso-wrap-distance-right:9pt;mso-wrap-distance-bottom:0;mso-position-horizontal:absolute;mso-position-horizontal-relative:text;mso-position-vertical:absolute;mso-position-vertical-relative:text;mso-width-percent:0;mso-height-percent:0;mso-width-relative:margin;mso-height-relative:margin;v-text-anchor:middle" o:gfxdata="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" filled="f" strokecolor="#c45911 [2405]" strokeweight=".5pt"/>
-            </w:pict>
-          </mc:Fallback>
-        </mc:AlternateContent>
-      </w:r>
-      <w:r>
-        <w:rPr>
-          <w:noProof/>
-          <w:sz w:val="28"/>
-          <w:szCs w:val="28"/>
-          <w:lang w:val="id-ID"/>
-        </w:rPr>
-        <mc:AlternateContent>
-          <mc:Choice Requires="wps">
-            <w:drawing>
-              <wp:anchor distT="0" distB="0" distL="114300" distR="114300" simplePos="0" relativeHeight="251660288" behindDoc="0" locked="0" layoutInCell="1" allowOverlap="1" wp14:anchorId="33170B31" wp14:editId="16153597">
-                <wp:simplePos x="0" y="0"/>
-                <wp:positionH relativeFrom="column">
-                  <wp:posOffset>453224</wp:posOffset>
-                </wp:positionH>
-                <wp:positionV relativeFrom="paragraph">
-                  <wp:posOffset>1558455</wp:posOffset>
-                </wp:positionV>
-                <wp:extent cx="2400300" cy="588397"/>
-                <wp:effectExtent l="0" t="0" r="19050" b="21590"/>
-                <wp:wrapNone/>
-                <wp:docPr id="9" name="Rectangle 9"/>
-                <wp:cNvGraphicFramePr/>
-                <a:graphic xmlns:a="http://schemas.openxmlformats.org/drawingml/2006/main">
-                  <a:graphicData uri="http://schemas.microsoft.com/office/word/2010/wordprocessingShape">
-                    <wps:wsp>
-                      <wps:cNvSpPr/>
-                      <wps:spPr>
-                        <a:xfrm>
-                          <a:off x="0" y="0"/>
-                          <a:ext cx="2400300" cy="588397"/>
-                        </a:xfrm>
-                        <a:prstGeom prst="rect">
-                          <a:avLst/>
-                        </a:prstGeom>
-                        <a:noFill/>
-                        <a:ln>
-                          <a:solidFill>
-                            <a:schemeClr val="accent2">
-                              <a:lumMod val="75000"/>
-                            </a:schemeClr>
-                          </a:solidFill>
-                        </a:ln>
-                      </wps:spPr>
-                      <wps:style>
-                        <a:lnRef idx="2">
-                          <a:schemeClr val="accent6"/>
-                        </a:lnRef>
-                        <a:fillRef idx="1">
-                          <a:schemeClr val="lt1"/>
-                        </a:fillRef>
-                        <a:effectRef idx="0">
-                          <a:schemeClr val="accent6"/>
-                        </a:effectRef>
-                        <a:fontRef idx="minor">
-                          <a:schemeClr val="dk1"/>
-                        </a:fontRef>
-                      </wps:style>
-                      <wps:bodyPr rot="0" spcFirstLastPara="0" vertOverflow="overflow" horzOverflow="overflow" vert="horz" wrap="square" lIns="91440" tIns="45720" rIns="91440" bIns="45720" numCol="1" spcCol="0" rtlCol="0" fromWordArt="0" anchor="ctr" anchorCtr="0" forceAA="0" compatLnSpc="1">
-                        <a:prstTxWarp prst="textNoShape">
-                          <a:avLst/>
-                        </a:prstTxWarp>
-                        <a:noAutofit/>
-                      </wps:bodyPr>
-                    </wps:wsp>
-                  </a:graphicData>
-                </a:graphic>
-                <wp14:sizeRelV relativeFrom="margin">
-                  <wp14:pctHeight>0</wp14:pctHeight>
-                </wp14:sizeRelV>
-              </wp:anchor>
-            </w:drawing>
-          </mc:Choice>
-          <mc:Fallback>
-            <w:pict>
-              <v:rect w14:anchorId="45BF84DA" id="Rectangle 9" o:spid="_x0000_s1026" style="position:absolute;margin-left:35.7pt;margin-top:122.7pt;width:189pt;height:46.35pt;z-index:251660288;visibility:visible;mso-wrap-style:square;mso-height-percent:0;mso-wrap-distance-left:9pt;mso-wrap-distance-top:0;mso-wrap-distance-right:9pt;mso-wrap-distance-bottom:0;mso-position-horizontal:absolute;mso-position-horizontal-relative:text;mso-position-vertical:absolute;mso-position-vertical-relative:text;mso-height-percent:0;mso-height-relative:margin;v-text-anchor:middle" o:gfxdata="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" filled="f" strokecolor="#c45911 [2405]" strokeweight="1pt"/>
-            </w:pict>
-          </mc:Fallback>
-        </mc:AlternateContent>
-      </w:r>
-      <w:r>
-        <w:rPr>
-          <w:noProof/>
+        <w:rPr>
+          <w:sz w:val="28"/>
+          <w:szCs w:val="28"/>
+          <w:lang w:val="id-ID"/>
+        </w:rPr>
+      </w:pPr>
+      <w:r>
+        <w:rPr>
           <w:sz w:val="28"/>
           <w:szCs w:val="28"/>
           <w:lang w:val="id-ID"/>
         </w:rPr>
         <w:drawing>
-          <wp:inline distT="0" distB="0" distL="0" distR="0" wp14:anchorId="46B58CB7" wp14:editId="3DE41E6C">
-            <wp:extent cx="2400635" cy="3248478"/>
-            <wp:effectExtent l="0" t="0" r="0" b="9525"/>
-            <wp:docPr id="7" name="Picture 7"/>
+          <wp:inline distT="0" distB="0" distL="0" distR="0" wp14:anchorId="32BE1715" wp14:editId="490A458B">
+            <wp:extent cx="4457700" cy="5310137"/>
+            <wp:effectExtent l="0" t="0" r="0" b="5080"/>
+            <wp:docPr id="1607644119" name="Picture 1" descr="A screenshot of a video chat&#10;&#10;Description automatically generated"/>
             <wp:cNvGraphicFramePr>
               <a:graphicFrameLocks xmlns:a="http://schemas.openxmlformats.org/drawingml/2006/main" noChangeAspect="1"/>
             </wp:cNvGraphicFramePr>
@@ -978,7 +803,7 @@
               <a:graphicData uri="http://schemas.openxmlformats.org/drawingml/2006/picture">
                 <pic:pic xmlns:pic="http://schemas.openxmlformats.org/drawingml/2006/picture">
                   <pic:nvPicPr>
-                    <pic:cNvPr id="1" name=""/>
+                    <pic:cNvPr id="1607644119" name="Picture 1" descr="A screenshot of a video chat&#10;&#10;Description automatically generated"/>
                     <pic:cNvPicPr/>
                   </pic:nvPicPr>
                   <pic:blipFill>
@@ -990,7 +815,7 @@
                   <pic:spPr>
                     <a:xfrm>
                       <a:off x="0" y="0"/>
-                      <a:ext cx="2400635" cy="3248478"/>
+                      <a:ext cx="4522377" cy="5387182"/>
                     </a:xfrm>
                     <a:prstGeom prst="rect">
                       <a:avLst/>
@@ -1006,16 +831,6 @@
     <w:p>
       <w:pPr>
         <w:pStyle w:val="ListParagraph"/>
-        <w:rPr>
-          <w:sz w:val="28"/>
-          <w:szCs w:val="28"/>
-          <w:lang w:val="id-ID"/>
-        </w:rPr>
-      </w:pPr>
-    </w:p>
-    <w:p>
-      <w:pPr>
-        <w:pStyle w:val="ListParagraph"/>
         <w:numPr>
           <w:ilvl w:val="0"/>
           <w:numId w:val="2"/>
@@ -1083,11 +898,11 @@
       </w:pPr>
       <w:r>
         <w:rPr>
-          <w:sz w:val="28"/>
-          <w:szCs w:val="28"/>
-          <w:lang w:val="id-ID"/>
-        </w:rPr>
-        <w:lastRenderedPageBreak/>
+          <w:noProof/>
+          <w:sz w:val="28"/>
+          <w:szCs w:val="28"/>
+          <w:lang w:val="id-ID"/>
+        </w:rPr>
         <w:drawing>
           <wp:inline distT="0" distB="0" distL="0" distR="0" wp14:anchorId="07A7E362" wp14:editId="274E27BA">
             <wp:extent cx="5943600" cy="3343275"/>
@@ -1248,13 +1063,6 @@
           </wp:inline>
         </w:drawing>
       </w:r>
-      <w:r>
-        <w:rPr>
-          <w:sz w:val="28"/>
-          <w:szCs w:val="28"/>
-        </w:rPr>
-        <w:t>belom</w:t>
-      </w:r>
     </w:p>
     <w:p>
       <w:pPr>
@@ -1313,6 +1121,7 @@
           <w:szCs w:val="28"/>
           <w:lang w:val="id-ID"/>
         </w:rPr>
+        <w:lastRenderedPageBreak/>
         <w:t>Kami juga menerapkan sistem 40 hour week yang dimana kami membatasi team kami untuk bekerja tidak terlalu lama sehingga ada waktu untuk istirahat dengan batasan-batasan waktu tertentu sehingga project dapat selesai sebelum deadline yang ditentukan</w:t>
       </w:r>
     </w:p>
@@ -1330,7 +1139,6 @@
           <w:szCs w:val="28"/>
           <w:lang w:val="id-ID"/>
         </w:rPr>
-        <w:lastRenderedPageBreak/>
         <w:t>2. Aliran kerja &amp; Pemborosan lean</w:t>
       </w:r>
     </w:p>
@@ -1344,6 +1152,7 @@
       </w:pPr>
       <w:r>
         <w:rPr>
+          <w:noProof/>
           <w:sz w:val="28"/>
           <w:szCs w:val="28"/>
           <w:lang w:val="id-ID"/>
@@ -1498,6 +1307,7 @@
           <w:szCs w:val="28"/>
           <w:lang w:val="id-ID"/>
         </w:rPr>
+        <w:lastRenderedPageBreak/>
         <w:t xml:space="preserve">Waiting: Team kami juga melakukan tugas kami masing – masing yaitu tanpa menunggu satu sama lain sehingga kami tidak melakukan pemborosan waiting </w:t>
       </w:r>
     </w:p>
@@ -1520,16 +1330,7 @@
           <w:szCs w:val="28"/>
           <w:lang w:val="id-ID"/>
         </w:rPr>
-        <w:t xml:space="preserve">Defects: Team Kami melakukan Testing sehingga sebelum product dinyatakan selesai kami akan mencoba apakah product masih </w:t>
-      </w:r>
-      <w:r>
-        <w:rPr>
-          <w:sz w:val="28"/>
-          <w:szCs w:val="28"/>
-          <w:lang w:val="id-ID"/>
-        </w:rPr>
-        <w:lastRenderedPageBreak/>
-        <w:t>mengalami cacat/bug jika ada maka akan kami perbaiki kemudian di lakukan testing hingga product terhindar dari pemborosan defects</w:t>
+        <w:t>Defects: Team Kami melakukan Testing sehingga sebelum product dinyatakan selesai kami akan mencoba apakah product masih mengalami cacat/bug jika ada maka akan kami perbaiki kemudian di lakukan testing hingga product terhindar dari pemborosan defects</w:t>
       </w:r>
     </w:p>
     <w:p>
@@ -1688,6 +1489,7 @@
       </w:pPr>
       <w:r>
         <w:rPr>
+          <w:noProof/>
           <w:sz w:val="28"/>
           <w:szCs w:val="28"/>
           <w:lang w:val="id-ID"/>

--- a/UAS - MentalBoost.docx
+++ b/UAS - MentalBoost.docx
@@ -787,6 +787,7 @@
       </w:pPr>
       <w:r>
         <w:rPr>
+          <w:noProof/>
           <w:sz w:val="28"/>
           <w:szCs w:val="28"/>
           <w:lang w:val="id-ID"/>
@@ -950,88 +951,14 @@
       </w:pPr>
       <w:r>
         <w:rPr>
-          <w:noProof/>
-          <w:sz w:val="28"/>
-          <w:szCs w:val="28"/>
-          <w:lang w:val="id-ID"/>
-        </w:rPr>
-        <mc:AlternateContent>
-          <mc:Choice Requires="wps">
-            <w:drawing>
-              <wp:anchor distT="0" distB="0" distL="114300" distR="114300" simplePos="0" relativeHeight="251661312" behindDoc="0" locked="0" layoutInCell="1" allowOverlap="1" wp14:anchorId="3C87ACBC" wp14:editId="3BFA7254">
-                <wp:simplePos x="0" y="0"/>
-                <wp:positionH relativeFrom="column">
-                  <wp:posOffset>531628</wp:posOffset>
-                </wp:positionH>
-                <wp:positionV relativeFrom="paragraph">
-                  <wp:posOffset>367591</wp:posOffset>
-                </wp:positionV>
-                <wp:extent cx="1881963" cy="2870791"/>
-                <wp:effectExtent l="0" t="0" r="23495" b="25400"/>
-                <wp:wrapNone/>
-                <wp:docPr id="13" name="Rectangle 13"/>
-                <wp:cNvGraphicFramePr/>
-                <a:graphic xmlns:a="http://schemas.openxmlformats.org/drawingml/2006/main">
-                  <a:graphicData uri="http://schemas.microsoft.com/office/word/2010/wordprocessingShape">
-                    <wps:wsp>
-                      <wps:cNvSpPr/>
-                      <wps:spPr>
-                        <a:xfrm>
-                          <a:off x="0" y="0"/>
-                          <a:ext cx="1881963" cy="2870791"/>
-                        </a:xfrm>
-                        <a:prstGeom prst="rect">
-                          <a:avLst/>
-                        </a:prstGeom>
-                        <a:noFill/>
-                      </wps:spPr>
-                      <wps:style>
-                        <a:lnRef idx="2">
-                          <a:schemeClr val="accent1">
-                            <a:shade val="50000"/>
-                          </a:schemeClr>
-                        </a:lnRef>
-                        <a:fillRef idx="1">
-                          <a:schemeClr val="accent1"/>
-                        </a:fillRef>
-                        <a:effectRef idx="0">
-                          <a:schemeClr val="accent1"/>
-                        </a:effectRef>
-                        <a:fontRef idx="minor">
-                          <a:schemeClr val="lt1"/>
-                        </a:fontRef>
-                      </wps:style>
-                      <wps:bodyPr rot="0" spcFirstLastPara="0" vertOverflow="overflow" horzOverflow="overflow" vert="horz" wrap="square" lIns="91440" tIns="45720" rIns="91440" bIns="45720" numCol="1" spcCol="0" rtlCol="0" fromWordArt="0" anchor="ctr" anchorCtr="0" forceAA="0" compatLnSpc="1">
-                        <a:prstTxWarp prst="textNoShape">
-                          <a:avLst/>
-                        </a:prstTxWarp>
-                        <a:noAutofit/>
-                      </wps:bodyPr>
-                    </wps:wsp>
-                  </a:graphicData>
-                </a:graphic>
-              </wp:anchor>
-            </w:drawing>
-          </mc:Choice>
-          <mc:Fallback>
-            <w:pict>
-              <v:rect w14:anchorId="3857C0CF" id="Rectangle 13" o:spid="_x0000_s1026" style="position:absolute;margin-left:41.85pt;margin-top:28.95pt;width:148.2pt;height:226.05pt;z-index:251661312;visibility:visible;mso-wrap-style:square;mso-wrap-distance-left:9pt;mso-wrap-distance-top:0;mso-wrap-distance-right:9pt;mso-wrap-distance-bottom:0;mso-position-horizontal:absolute;mso-position-horizontal-relative:text;mso-position-vertical:absolute;mso-position-vertical-relative:text;v-text-anchor:middle" o:gfxdata="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" filled="f" strokecolor="#1f3763 [1604]" strokeweight="1pt"/>
-            </w:pict>
-          </mc:Fallback>
-        </mc:AlternateContent>
-      </w:r>
-      <w:r>
-        <w:rPr>
-          <w:noProof/>
-          <w:sz w:val="28"/>
-          <w:szCs w:val="28"/>
-          <w:lang w:val="id-ID"/>
+          <w:sz w:val="28"/>
+          <w:szCs w:val="28"/>
         </w:rPr>
         <w:drawing>
-          <wp:inline distT="0" distB="0" distL="0" distR="0" wp14:anchorId="1200C5AD" wp14:editId="42AC4A6D">
-            <wp:extent cx="2048161" cy="3172268"/>
-            <wp:effectExtent l="0" t="0" r="9525" b="9525"/>
-            <wp:docPr id="12" name="Picture 12" descr="A screenshot of a phone&#10;&#10;Description automatically generated"/>
+          <wp:inline distT="0" distB="0" distL="0" distR="0" wp14:anchorId="2CFD03A0" wp14:editId="0180D8D6">
+            <wp:extent cx="2095792" cy="3534268"/>
+            <wp:effectExtent l="0" t="0" r="0" b="9525"/>
+            <wp:docPr id="1635834657" name="Picture 1"/>
             <wp:cNvGraphicFramePr>
               <a:graphicFrameLocks xmlns:a="http://schemas.openxmlformats.org/drawingml/2006/main" noChangeAspect="1"/>
             </wp:cNvGraphicFramePr>
@@ -1039,7 +966,7 @@
               <a:graphicData uri="http://schemas.openxmlformats.org/drawingml/2006/picture">
                 <pic:pic xmlns:pic="http://schemas.openxmlformats.org/drawingml/2006/picture">
                   <pic:nvPicPr>
-                    <pic:cNvPr id="12" name="Picture 12" descr="A screenshot of a phone&#10;&#10;Description automatically generated"/>
+                    <pic:cNvPr id="1635834657" name=""/>
                     <pic:cNvPicPr/>
                   </pic:nvPicPr>
                   <pic:blipFill>
@@ -1051,7 +978,7 @@
                   <pic:spPr>
                     <a:xfrm>
                       <a:off x="0" y="0"/>
-                      <a:ext cx="2048161" cy="3172268"/>
+                      <a:ext cx="2095792" cy="3534268"/>
                     </a:xfrm>
                     <a:prstGeom prst="rect">
                       <a:avLst/>
@@ -1070,9 +997,63 @@
         <w:rPr>
           <w:sz w:val="28"/>
           <w:szCs w:val="28"/>
-          <w:lang w:val="id-ID"/>
-        </w:rPr>
-      </w:pPr>
+        </w:rPr>
+      </w:pPr>
+      <w:r>
+        <w:rPr>
+          <w:sz w:val="28"/>
+          <w:szCs w:val="28"/>
+        </w:rPr>
+        <w:t xml:space="preserve">Nama </w:t>
+      </w:r>
+      <w:proofErr w:type="spellStart"/>
+      <w:r>
+        <w:rPr>
+          <w:sz w:val="28"/>
+          <w:szCs w:val="28"/>
+        </w:rPr>
+        <w:t>JeouZ</w:t>
+      </w:r>
+      <w:proofErr w:type="spellEnd"/>
+      <w:r>
+        <w:rPr>
+          <w:sz w:val="28"/>
+          <w:szCs w:val="28"/>
+        </w:rPr>
+        <w:t xml:space="preserve"> </w:t>
+      </w:r>
+      <w:proofErr w:type="spellStart"/>
+      <w:r>
+        <w:rPr>
+          <w:sz w:val="28"/>
+          <w:szCs w:val="28"/>
+        </w:rPr>
+        <w:t>diatas</w:t>
+      </w:r>
+      <w:proofErr w:type="spellEnd"/>
+      <w:r>
+        <w:rPr>
+          <w:sz w:val="28"/>
+          <w:szCs w:val="28"/>
+        </w:rPr>
+        <w:t xml:space="preserve"> </w:t>
+      </w:r>
+      <w:proofErr w:type="spellStart"/>
+      <w:r>
+        <w:rPr>
+          <w:sz w:val="28"/>
+          <w:szCs w:val="28"/>
+        </w:rPr>
+        <w:t>adalah</w:t>
+      </w:r>
+      <w:proofErr w:type="spellEnd"/>
+      <w:r>
+        <w:rPr>
+          <w:sz w:val="28"/>
+          <w:szCs w:val="28"/>
+        </w:rPr>
+        <w:t xml:space="preserve"> Filbert</w:t>
+      </w:r>
     </w:p>
     <w:p>
       <w:pPr>
@@ -1568,663 +1549,6 @@
       <w:pPr>
         <w:rPr>
           <w:noProof/>
-          <w:sz w:val="28"/>
-          <w:szCs w:val="28"/>
-        </w:rPr>
-      </w:pPr>
-      <w:r>
-        <w:rPr>
-          <w:noProof/>
-          <w:sz w:val="28"/>
-          <w:szCs w:val="28"/>
-        </w:rPr>
-        <w:drawing>
-          <wp:anchor distT="0" distB="0" distL="114300" distR="114300" simplePos="0" relativeHeight="251662336" behindDoc="0" locked="0" layoutInCell="1" allowOverlap="1" wp14:anchorId="623A2080" wp14:editId="6AFDBD18">
-            <wp:simplePos x="0" y="0"/>
-            <wp:positionH relativeFrom="column">
-              <wp:posOffset>4486275</wp:posOffset>
-            </wp:positionH>
-            <wp:positionV relativeFrom="paragraph">
-              <wp:posOffset>0</wp:posOffset>
-            </wp:positionV>
-            <wp:extent cx="2257425" cy="1038225"/>
-            <wp:effectExtent l="0" t="0" r="9525" b="9525"/>
-            <wp:wrapSquare wrapText="bothSides"/>
-            <wp:docPr id="19" name="Picture 19"/>
-            <wp:cNvGraphicFramePr>
-              <a:graphicFrameLocks xmlns:a="http://schemas.openxmlformats.org/drawingml/2006/main" noChangeAspect="1"/>
-            </wp:cNvGraphicFramePr>
-            <a:graphic xmlns:a="http://schemas.openxmlformats.org/drawingml/2006/main">
-              <a:graphicData uri="http://schemas.openxmlformats.org/drawingml/2006/picture">
-                <pic:pic xmlns:pic="http://schemas.openxmlformats.org/drawingml/2006/picture">
-                  <pic:nvPicPr>
-                    <pic:cNvPr id="1" name=""/>
-                    <pic:cNvPicPr/>
-                  </pic:nvPicPr>
-                  <pic:blipFill>
-                    <a:blip r:embed="rId13">
-                      <a:extLst>
-                        <a:ext uri="{28A0092B-C50C-407E-A947-70E740481C1C}">
-                          <a14:useLocalDpi xmlns:a14="http://schemas.microsoft.com/office/drawing/2010/main" val="0"/>
-                        </a:ext>
-                      </a:extLst>
-                    </a:blip>
-                    <a:stretch>
-                      <a:fillRect/>
-                    </a:stretch>
-                  </pic:blipFill>
-                  <pic:spPr>
-                    <a:xfrm>
-                      <a:off x="0" y="0"/>
-                      <a:ext cx="2257425" cy="1038225"/>
-                    </a:xfrm>
-                    <a:prstGeom prst="rect">
-                      <a:avLst/>
-                    </a:prstGeom>
-                  </pic:spPr>
-                </pic:pic>
-              </a:graphicData>
-            </a:graphic>
-          </wp:anchor>
-        </w:drawing>
-      </w:r>
-      <w:r>
-        <w:rPr>
-          <w:noProof/>
-          <w:sz w:val="28"/>
-          <w:szCs w:val="28"/>
-          <w:lang w:val="id-ID"/>
-        </w:rPr>
-        <w:drawing>
-          <wp:inline distT="0" distB="0" distL="0" distR="0" wp14:anchorId="234C1F75" wp14:editId="3A5F87F9">
-            <wp:extent cx="2057400" cy="1123950"/>
-            <wp:effectExtent l="0" t="0" r="0" b="0"/>
-            <wp:docPr id="17" name="Picture 17"/>
-            <wp:cNvGraphicFramePr>
-              <a:graphicFrameLocks xmlns:a="http://schemas.openxmlformats.org/drawingml/2006/main" noChangeAspect="1"/>
-            </wp:cNvGraphicFramePr>
-            <a:graphic xmlns:a="http://schemas.openxmlformats.org/drawingml/2006/main">
-              <a:graphicData uri="http://schemas.openxmlformats.org/drawingml/2006/picture">
-                <pic:pic xmlns:pic="http://schemas.openxmlformats.org/drawingml/2006/picture">
-                  <pic:nvPicPr>
-                    <pic:cNvPr id="1" name=""/>
-                    <pic:cNvPicPr/>
-                  </pic:nvPicPr>
-                  <pic:blipFill>
-                    <a:blip r:embed="rId14"/>
-                    <a:stretch>
-                      <a:fillRect/>
-                    </a:stretch>
-                  </pic:blipFill>
-                  <pic:spPr>
-                    <a:xfrm>
-                      <a:off x="0" y="0"/>
-                      <a:ext cx="2057690" cy="1124108"/>
-                    </a:xfrm>
-                    <a:prstGeom prst="rect">
-                      <a:avLst/>
-                    </a:prstGeom>
-                  </pic:spPr>
-                </pic:pic>
-              </a:graphicData>
-            </a:graphic>
-          </wp:inline>
-        </w:drawing>
-      </w:r>
-      <w:r>
-        <w:rPr>
-          <w:noProof/>
-          <w:sz w:val="28"/>
-          <w:szCs w:val="28"/>
-        </w:rPr>
-        <w:t xml:space="preserve"> </w:t>
-      </w:r>
-      <w:r>
-        <w:rPr>
-          <w:noProof/>
-          <w:sz w:val="28"/>
-          <w:szCs w:val="28"/>
-          <w:lang w:val="id-ID"/>
-        </w:rPr>
-        <w:drawing>
-          <wp:inline distT="0" distB="0" distL="0" distR="0" wp14:anchorId="7DF02555" wp14:editId="00D531D5">
-            <wp:extent cx="2276793" cy="1057423"/>
-            <wp:effectExtent l="0" t="0" r="0" b="9525"/>
-            <wp:docPr id="18" name="Picture 18"/>
-            <wp:cNvGraphicFramePr>
-              <a:graphicFrameLocks xmlns:a="http://schemas.openxmlformats.org/drawingml/2006/main" noChangeAspect="1"/>
-            </wp:cNvGraphicFramePr>
-            <a:graphic xmlns:a="http://schemas.openxmlformats.org/drawingml/2006/main">
-              <a:graphicData uri="http://schemas.openxmlformats.org/drawingml/2006/picture">
-                <pic:pic xmlns:pic="http://schemas.openxmlformats.org/drawingml/2006/picture">
-                  <pic:nvPicPr>
-                    <pic:cNvPr id="1" name=""/>
-                    <pic:cNvPicPr/>
-                  </pic:nvPicPr>
-                  <pic:blipFill>
-                    <a:blip r:embed="rId15"/>
-                    <a:stretch>
-                      <a:fillRect/>
-                    </a:stretch>
-                  </pic:blipFill>
-                  <pic:spPr>
-                    <a:xfrm>
-                      <a:off x="0" y="0"/>
-                      <a:ext cx="2276793" cy="1057423"/>
-                    </a:xfrm>
-                    <a:prstGeom prst="rect">
-                      <a:avLst/>
-                    </a:prstGeom>
-                  </pic:spPr>
-                </pic:pic>
-              </a:graphicData>
-            </a:graphic>
-          </wp:inline>
-        </w:drawing>
-      </w:r>
-      <w:r>
-        <w:rPr>
-          <w:noProof/>
-          <w:sz w:val="28"/>
-          <w:szCs w:val="28"/>
-        </w:rPr>
-        <w:t xml:space="preserve"> </w:t>
-      </w:r>
-    </w:p>
-    <w:p>
-      <w:pPr>
-        <w:rPr>
-          <w:noProof/>
-          <w:sz w:val="28"/>
-          <w:szCs w:val="28"/>
-        </w:rPr>
-      </w:pPr>
-      <w:r>
-        <w:rPr>
-          <w:noProof/>
-          <w:sz w:val="28"/>
-          <w:szCs w:val="28"/>
-          <w:lang w:val="id-ID"/>
-        </w:rPr>
-        <w:lastRenderedPageBreak/>
-        <w:drawing>
-          <wp:anchor distT="0" distB="0" distL="114300" distR="114300" simplePos="0" relativeHeight="251667456" behindDoc="0" locked="0" layoutInCell="1" allowOverlap="1" wp14:anchorId="0DE566EA" wp14:editId="34A9CAC5">
-            <wp:simplePos x="0" y="0"/>
-            <wp:positionH relativeFrom="column">
-              <wp:posOffset>-219075</wp:posOffset>
-            </wp:positionH>
-            <wp:positionV relativeFrom="paragraph">
-              <wp:posOffset>777240</wp:posOffset>
-            </wp:positionV>
-            <wp:extent cx="2295845" cy="552527"/>
-            <wp:effectExtent l="0" t="0" r="9525" b="0"/>
-            <wp:wrapSquare wrapText="bothSides"/>
-            <wp:docPr id="24" name="Picture 24" descr="A screenshot of a computer&#10;&#10;Description automatically generated"/>
-            <wp:cNvGraphicFramePr>
-              <a:graphicFrameLocks xmlns:a="http://schemas.openxmlformats.org/drawingml/2006/main" noChangeAspect="1"/>
-            </wp:cNvGraphicFramePr>
-            <a:graphic xmlns:a="http://schemas.openxmlformats.org/drawingml/2006/main">
-              <a:graphicData uri="http://schemas.openxmlformats.org/drawingml/2006/picture">
-                <pic:pic xmlns:pic="http://schemas.openxmlformats.org/drawingml/2006/picture">
-                  <pic:nvPicPr>
-                    <pic:cNvPr id="24" name="Picture 24" descr="A screenshot of a computer&#10;&#10;Description automatically generated"/>
-                    <pic:cNvPicPr/>
-                  </pic:nvPicPr>
-                  <pic:blipFill>
-                    <a:blip r:embed="rId16">
-                      <a:extLst>
-                        <a:ext uri="{28A0092B-C50C-407E-A947-70E740481C1C}">
-                          <a14:useLocalDpi xmlns:a14="http://schemas.microsoft.com/office/drawing/2010/main" val="0"/>
-                        </a:ext>
-                      </a:extLst>
-                    </a:blip>
-                    <a:stretch>
-                      <a:fillRect/>
-                    </a:stretch>
-                  </pic:blipFill>
-                  <pic:spPr>
-                    <a:xfrm>
-                      <a:off x="0" y="0"/>
-                      <a:ext cx="2295845" cy="552527"/>
-                    </a:xfrm>
-                    <a:prstGeom prst="rect">
-                      <a:avLst/>
-                    </a:prstGeom>
-                  </pic:spPr>
-                </pic:pic>
-              </a:graphicData>
-            </a:graphic>
-          </wp:anchor>
-        </w:drawing>
-      </w:r>
-      <w:r>
-        <w:rPr>
-          <w:noProof/>
-          <w:sz w:val="28"/>
-          <w:szCs w:val="28"/>
-        </w:rPr>
-        <w:drawing>
-          <wp:anchor distT="0" distB="0" distL="114300" distR="114300" simplePos="0" relativeHeight="251666432" behindDoc="0" locked="0" layoutInCell="1" allowOverlap="1" wp14:anchorId="70D4A98A" wp14:editId="2978FDA5">
-            <wp:simplePos x="0" y="0"/>
-            <wp:positionH relativeFrom="column">
-              <wp:posOffset>-228600</wp:posOffset>
-            </wp:positionH>
-            <wp:positionV relativeFrom="paragraph">
-              <wp:posOffset>205740</wp:posOffset>
-            </wp:positionV>
-            <wp:extent cx="2305372" cy="476316"/>
-            <wp:effectExtent l="0" t="0" r="0" b="0"/>
-            <wp:wrapSquare wrapText="bothSides"/>
-            <wp:docPr id="23" name="Picture 23"/>
-            <wp:cNvGraphicFramePr>
-              <a:graphicFrameLocks xmlns:a="http://schemas.openxmlformats.org/drawingml/2006/main" noChangeAspect="1"/>
-            </wp:cNvGraphicFramePr>
-            <a:graphic xmlns:a="http://schemas.openxmlformats.org/drawingml/2006/main">
-              <a:graphicData uri="http://schemas.openxmlformats.org/drawingml/2006/picture">
-                <pic:pic xmlns:pic="http://schemas.openxmlformats.org/drawingml/2006/picture">
-                  <pic:nvPicPr>
-                    <pic:cNvPr id="1" name=""/>
-                    <pic:cNvPicPr/>
-                  </pic:nvPicPr>
-                  <pic:blipFill>
-                    <a:blip r:embed="rId17">
-                      <a:extLst>
-                        <a:ext uri="{28A0092B-C50C-407E-A947-70E740481C1C}">
-                          <a14:useLocalDpi xmlns:a14="http://schemas.microsoft.com/office/drawing/2010/main" val="0"/>
-                        </a:ext>
-                      </a:extLst>
-                    </a:blip>
-                    <a:stretch>
-                      <a:fillRect/>
-                    </a:stretch>
-                  </pic:blipFill>
-                  <pic:spPr>
-                    <a:xfrm>
-                      <a:off x="0" y="0"/>
-                      <a:ext cx="2305372" cy="476316"/>
-                    </a:xfrm>
-                    <a:prstGeom prst="rect">
-                      <a:avLst/>
-                    </a:prstGeom>
-                  </pic:spPr>
-                </pic:pic>
-              </a:graphicData>
-            </a:graphic>
-          </wp:anchor>
-        </w:drawing>
-      </w:r>
-      <w:r>
-        <w:rPr>
-          <w:noProof/>
-          <w:sz w:val="28"/>
-          <w:szCs w:val="28"/>
-          <w:lang w:val="id-ID"/>
-        </w:rPr>
-        <w:drawing>
-          <wp:anchor distT="0" distB="0" distL="114300" distR="114300" simplePos="0" relativeHeight="251664384" behindDoc="0" locked="0" layoutInCell="1" allowOverlap="1" wp14:anchorId="21A77165" wp14:editId="2FB5E9FD">
-            <wp:simplePos x="0" y="0"/>
-            <wp:positionH relativeFrom="margin">
-              <wp:posOffset>2105025</wp:posOffset>
-            </wp:positionH>
-            <wp:positionV relativeFrom="paragraph">
-              <wp:posOffset>196215</wp:posOffset>
-            </wp:positionV>
-            <wp:extent cx="2276793" cy="523948"/>
-            <wp:effectExtent l="0" t="0" r="9525" b="9525"/>
-            <wp:wrapSquare wrapText="bothSides"/>
-            <wp:docPr id="21" name="Picture 21" descr="A screenshot of a phone&#10;&#10;Description automatically generated"/>
-            <wp:cNvGraphicFramePr>
-              <a:graphicFrameLocks xmlns:a="http://schemas.openxmlformats.org/drawingml/2006/main" noChangeAspect="1"/>
-            </wp:cNvGraphicFramePr>
-            <a:graphic xmlns:a="http://schemas.openxmlformats.org/drawingml/2006/main">
-              <a:graphicData uri="http://schemas.openxmlformats.org/drawingml/2006/picture">
-                <pic:pic xmlns:pic="http://schemas.openxmlformats.org/drawingml/2006/picture">
-                  <pic:nvPicPr>
-                    <pic:cNvPr id="21" name="Picture 21" descr="A screenshot of a phone&#10;&#10;Description automatically generated"/>
-                    <pic:cNvPicPr/>
-                  </pic:nvPicPr>
-                  <pic:blipFill>
-                    <a:blip r:embed="rId18">
-                      <a:extLst>
-                        <a:ext uri="{28A0092B-C50C-407E-A947-70E740481C1C}">
-                          <a14:useLocalDpi xmlns:a14="http://schemas.microsoft.com/office/drawing/2010/main" val="0"/>
-                        </a:ext>
-                      </a:extLst>
-                    </a:blip>
-                    <a:stretch>
-                      <a:fillRect/>
-                    </a:stretch>
-                  </pic:blipFill>
-                  <pic:spPr>
-                    <a:xfrm>
-                      <a:off x="0" y="0"/>
-                      <a:ext cx="2276793" cy="523948"/>
-                    </a:xfrm>
-                    <a:prstGeom prst="rect">
-                      <a:avLst/>
-                    </a:prstGeom>
-                  </pic:spPr>
-                </pic:pic>
-              </a:graphicData>
-            </a:graphic>
-          </wp:anchor>
-        </w:drawing>
-      </w:r>
-      <w:r>
-        <w:rPr>
-          <w:noProof/>
-          <w:sz w:val="28"/>
-          <w:szCs w:val="28"/>
-          <w:lang w:val="id-ID"/>
-        </w:rPr>
-        <w:drawing>
-          <wp:anchor distT="0" distB="0" distL="114300" distR="114300" simplePos="0" relativeHeight="251663360" behindDoc="0" locked="0" layoutInCell="1" allowOverlap="1" wp14:anchorId="70DE4E86" wp14:editId="1B774CB0">
-            <wp:simplePos x="0" y="0"/>
-            <wp:positionH relativeFrom="column">
-              <wp:posOffset>4495800</wp:posOffset>
-            </wp:positionH>
-            <wp:positionV relativeFrom="paragraph">
-              <wp:posOffset>177165</wp:posOffset>
-            </wp:positionV>
-            <wp:extent cx="2248214" cy="981212"/>
-            <wp:effectExtent l="0" t="0" r="0" b="9525"/>
-            <wp:wrapSquare wrapText="bothSides"/>
-            <wp:docPr id="20" name="Picture 20"/>
-            <wp:cNvGraphicFramePr>
-              <a:graphicFrameLocks xmlns:a="http://schemas.openxmlformats.org/drawingml/2006/main" noChangeAspect="1"/>
-            </wp:cNvGraphicFramePr>
-            <a:graphic xmlns:a="http://schemas.openxmlformats.org/drawingml/2006/main">
-              <a:graphicData uri="http://schemas.openxmlformats.org/drawingml/2006/picture">
-                <pic:pic xmlns:pic="http://schemas.openxmlformats.org/drawingml/2006/picture">
-                  <pic:nvPicPr>
-                    <pic:cNvPr id="1" name=""/>
-                    <pic:cNvPicPr/>
-                  </pic:nvPicPr>
-                  <pic:blipFill>
-                    <a:blip r:embed="rId19">
-                      <a:extLst>
-                        <a:ext uri="{28A0092B-C50C-407E-A947-70E740481C1C}">
-                          <a14:useLocalDpi xmlns:a14="http://schemas.microsoft.com/office/drawing/2010/main" val="0"/>
-                        </a:ext>
-                      </a:extLst>
-                    </a:blip>
-                    <a:stretch>
-                      <a:fillRect/>
-                    </a:stretch>
-                  </pic:blipFill>
-                  <pic:spPr>
-                    <a:xfrm>
-                      <a:off x="0" y="0"/>
-                      <a:ext cx="2248214" cy="981212"/>
-                    </a:xfrm>
-                    <a:prstGeom prst="rect">
-                      <a:avLst/>
-                    </a:prstGeom>
-                  </pic:spPr>
-                </pic:pic>
-              </a:graphicData>
-            </a:graphic>
-          </wp:anchor>
-        </w:drawing>
-      </w:r>
-    </w:p>
-    <w:p>
-      <w:pPr>
-        <w:rPr>
-          <w:noProof/>
-          <w:sz w:val="28"/>
-          <w:szCs w:val="28"/>
-        </w:rPr>
-      </w:pPr>
-      <w:r>
-        <w:rPr>
-          <w:noProof/>
-          <w:sz w:val="28"/>
-          <w:szCs w:val="28"/>
-          <w:lang w:val="id-ID"/>
-        </w:rPr>
-        <w:drawing>
-          <wp:anchor distT="0" distB="0" distL="114300" distR="114300" simplePos="0" relativeHeight="251668480" behindDoc="0" locked="0" layoutInCell="1" allowOverlap="1" wp14:anchorId="4AC5C5E4" wp14:editId="2045A062">
-            <wp:simplePos x="0" y="0"/>
-            <wp:positionH relativeFrom="column">
-              <wp:posOffset>4495800</wp:posOffset>
-            </wp:positionH>
-            <wp:positionV relativeFrom="paragraph">
-              <wp:posOffset>1141095</wp:posOffset>
-            </wp:positionV>
-            <wp:extent cx="2286319" cy="1247949"/>
-            <wp:effectExtent l="0" t="0" r="0" b="9525"/>
-            <wp:wrapSquare wrapText="bothSides"/>
-            <wp:docPr id="25" name="Picture 25"/>
-            <wp:cNvGraphicFramePr>
-              <a:graphicFrameLocks xmlns:a="http://schemas.openxmlformats.org/drawingml/2006/main" noChangeAspect="1"/>
-            </wp:cNvGraphicFramePr>
-            <a:graphic xmlns:a="http://schemas.openxmlformats.org/drawingml/2006/main">
-              <a:graphicData uri="http://schemas.openxmlformats.org/drawingml/2006/picture">
-                <pic:pic xmlns:pic="http://schemas.openxmlformats.org/drawingml/2006/picture">
-                  <pic:nvPicPr>
-                    <pic:cNvPr id="1" name=""/>
-                    <pic:cNvPicPr/>
-                  </pic:nvPicPr>
-                  <pic:blipFill>
-                    <a:blip r:embed="rId20">
-                      <a:extLst>
-                        <a:ext uri="{28A0092B-C50C-407E-A947-70E740481C1C}">
-                          <a14:useLocalDpi xmlns:a14="http://schemas.microsoft.com/office/drawing/2010/main" val="0"/>
-                        </a:ext>
-                      </a:extLst>
-                    </a:blip>
-                    <a:stretch>
-                      <a:fillRect/>
-                    </a:stretch>
-                  </pic:blipFill>
-                  <pic:spPr>
-                    <a:xfrm>
-                      <a:off x="0" y="0"/>
-                      <a:ext cx="2286319" cy="1247949"/>
-                    </a:xfrm>
-                    <a:prstGeom prst="rect">
-                      <a:avLst/>
-                    </a:prstGeom>
-                  </pic:spPr>
-                </pic:pic>
-              </a:graphicData>
-            </a:graphic>
-          </wp:anchor>
-        </w:drawing>
-      </w:r>
-      <w:r>
-        <w:rPr>
-          <w:noProof/>
-          <w:sz w:val="28"/>
-          <w:szCs w:val="28"/>
-          <w:lang w:val="id-ID"/>
-        </w:rPr>
-        <w:drawing>
-          <wp:anchor distT="0" distB="0" distL="114300" distR="114300" simplePos="0" relativeHeight="251665408" behindDoc="0" locked="0" layoutInCell="1" allowOverlap="1" wp14:anchorId="2A26A04D" wp14:editId="26E07581">
-            <wp:simplePos x="0" y="0"/>
-            <wp:positionH relativeFrom="column">
-              <wp:posOffset>2162175</wp:posOffset>
-            </wp:positionH>
-            <wp:positionV relativeFrom="paragraph">
-              <wp:posOffset>491490</wp:posOffset>
-            </wp:positionV>
-            <wp:extent cx="2210108" cy="552527"/>
-            <wp:effectExtent l="0" t="0" r="0" b="0"/>
-            <wp:wrapSquare wrapText="bothSides"/>
-            <wp:docPr id="22" name="Picture 22"/>
-            <wp:cNvGraphicFramePr>
-              <a:graphicFrameLocks xmlns:a="http://schemas.openxmlformats.org/drawingml/2006/main" noChangeAspect="1"/>
-            </wp:cNvGraphicFramePr>
-            <a:graphic xmlns:a="http://schemas.openxmlformats.org/drawingml/2006/main">
-              <a:graphicData uri="http://schemas.openxmlformats.org/drawingml/2006/picture">
-                <pic:pic xmlns:pic="http://schemas.openxmlformats.org/drawingml/2006/picture">
-                  <pic:nvPicPr>
-                    <pic:cNvPr id="1" name=""/>
-                    <pic:cNvPicPr/>
-                  </pic:nvPicPr>
-                  <pic:blipFill>
-                    <a:blip r:embed="rId21">
-                      <a:extLst>
-                        <a:ext uri="{28A0092B-C50C-407E-A947-70E740481C1C}">
-                          <a14:useLocalDpi xmlns:a14="http://schemas.microsoft.com/office/drawing/2010/main" val="0"/>
-                        </a:ext>
-                      </a:extLst>
-                    </a:blip>
-                    <a:stretch>
-                      <a:fillRect/>
-                    </a:stretch>
-                  </pic:blipFill>
-                  <pic:spPr>
-                    <a:xfrm>
-                      <a:off x="0" y="0"/>
-                      <a:ext cx="2210108" cy="552527"/>
-                    </a:xfrm>
-                    <a:prstGeom prst="rect">
-                      <a:avLst/>
-                    </a:prstGeom>
-                  </pic:spPr>
-                </pic:pic>
-              </a:graphicData>
-            </a:graphic>
-          </wp:anchor>
-        </w:drawing>
-      </w:r>
-    </w:p>
-    <w:p>
-      <w:pPr>
-        <w:rPr>
-          <w:sz w:val="28"/>
-          <w:szCs w:val="28"/>
-          <w:lang w:val="id-ID"/>
-        </w:rPr>
-      </w:pPr>
-      <w:r>
-        <w:rPr>
-          <w:noProof/>
-          <w:sz w:val="28"/>
-          <w:szCs w:val="28"/>
-          <w:lang w:val="id-ID"/>
-        </w:rPr>
-        <w:drawing>
-          <wp:anchor distT="0" distB="0" distL="114300" distR="114300" simplePos="0" relativeHeight="251670528" behindDoc="0" locked="0" layoutInCell="1" allowOverlap="1" wp14:anchorId="0C088CF0" wp14:editId="3F139A12">
-            <wp:simplePos x="0" y="0"/>
-            <wp:positionH relativeFrom="column">
-              <wp:posOffset>2105025</wp:posOffset>
-            </wp:positionH>
-            <wp:positionV relativeFrom="paragraph">
-              <wp:posOffset>212090</wp:posOffset>
-            </wp:positionV>
-            <wp:extent cx="2286319" cy="466790"/>
-            <wp:effectExtent l="0" t="0" r="0" b="9525"/>
-            <wp:wrapSquare wrapText="bothSides"/>
-            <wp:docPr id="27" name="Picture 27"/>
-            <wp:cNvGraphicFramePr>
-              <a:graphicFrameLocks xmlns:a="http://schemas.openxmlformats.org/drawingml/2006/main" noChangeAspect="1"/>
-            </wp:cNvGraphicFramePr>
-            <a:graphic xmlns:a="http://schemas.openxmlformats.org/drawingml/2006/main">
-              <a:graphicData uri="http://schemas.openxmlformats.org/drawingml/2006/picture">
-                <pic:pic xmlns:pic="http://schemas.openxmlformats.org/drawingml/2006/picture">
-                  <pic:nvPicPr>
-                    <pic:cNvPr id="1" name=""/>
-                    <pic:cNvPicPr/>
-                  </pic:nvPicPr>
-                  <pic:blipFill>
-                    <a:blip r:embed="rId22">
-                      <a:extLst>
-                        <a:ext uri="{28A0092B-C50C-407E-A947-70E740481C1C}">
-                          <a14:useLocalDpi xmlns:a14="http://schemas.microsoft.com/office/drawing/2010/main" val="0"/>
-                        </a:ext>
-                      </a:extLst>
-                    </a:blip>
-                    <a:stretch>
-                      <a:fillRect/>
-                    </a:stretch>
-                  </pic:blipFill>
-                  <pic:spPr>
-                    <a:xfrm>
-                      <a:off x="0" y="0"/>
-                      <a:ext cx="2286319" cy="466790"/>
-                    </a:xfrm>
-                    <a:prstGeom prst="rect">
-                      <a:avLst/>
-                    </a:prstGeom>
-                  </pic:spPr>
-                </pic:pic>
-              </a:graphicData>
-            </a:graphic>
-          </wp:anchor>
-        </w:drawing>
-      </w:r>
-      <w:r>
-        <w:rPr>
-          <w:sz w:val="28"/>
-          <w:szCs w:val="28"/>
-          <w:lang w:val="id-ID"/>
-        </w:rPr>
-        <w:t xml:space="preserve"> </w:t>
-      </w:r>
-      <w:r>
-        <w:rPr>
-          <w:noProof/>
-          <w:sz w:val="28"/>
-          <w:szCs w:val="28"/>
-          <w:lang w:val="id-ID"/>
-        </w:rPr>
-        <w:drawing>
-          <wp:anchor distT="0" distB="0" distL="114300" distR="114300" simplePos="0" relativeHeight="251669504" behindDoc="0" locked="0" layoutInCell="1" allowOverlap="1" wp14:anchorId="6E0A77EF" wp14:editId="22A7EC09">
-            <wp:simplePos x="0" y="0"/>
-            <wp:positionH relativeFrom="column">
-              <wp:posOffset>2124075</wp:posOffset>
-            </wp:positionH>
-            <wp:positionV relativeFrom="paragraph">
-              <wp:posOffset>697865</wp:posOffset>
-            </wp:positionV>
-            <wp:extent cx="2248214" cy="504895"/>
-            <wp:effectExtent l="0" t="0" r="0" b="0"/>
-            <wp:wrapSquare wrapText="bothSides"/>
-            <wp:docPr id="26" name="Picture 26" descr="A close-up of a computer screen&#10;&#10;Description automatically generated"/>
-            <wp:cNvGraphicFramePr>
-              <a:graphicFrameLocks xmlns:a="http://schemas.openxmlformats.org/drawingml/2006/main" noChangeAspect="1"/>
-            </wp:cNvGraphicFramePr>
-            <a:graphic xmlns:a="http://schemas.openxmlformats.org/drawingml/2006/main">
-              <a:graphicData uri="http://schemas.openxmlformats.org/drawingml/2006/picture">
-                <pic:pic xmlns:pic="http://schemas.openxmlformats.org/drawingml/2006/picture">
-                  <pic:nvPicPr>
-                    <pic:cNvPr id="26" name="Picture 26" descr="A close-up of a computer screen&#10;&#10;Description automatically generated"/>
-                    <pic:cNvPicPr/>
-                  </pic:nvPicPr>
-                  <pic:blipFill>
-                    <a:blip r:embed="rId23">
-                      <a:extLst>
-                        <a:ext uri="{28A0092B-C50C-407E-A947-70E740481C1C}">
-                          <a14:useLocalDpi xmlns:a14="http://schemas.microsoft.com/office/drawing/2010/main" val="0"/>
-                        </a:ext>
-                      </a:extLst>
-                    </a:blip>
-                    <a:stretch>
-                      <a:fillRect/>
-                    </a:stretch>
-                  </pic:blipFill>
-                  <pic:spPr>
-                    <a:xfrm>
-                      <a:off x="0" y="0"/>
-                      <a:ext cx="2248214" cy="504895"/>
-                    </a:xfrm>
-                    <a:prstGeom prst="rect">
-                      <a:avLst/>
-                    </a:prstGeom>
-                  </pic:spPr>
-                </pic:pic>
-              </a:graphicData>
-            </a:graphic>
-          </wp:anchor>
-        </w:drawing>
-      </w:r>
-    </w:p>
-    <w:p>
-      <w:pPr>
-        <w:rPr>
           <w:sz w:val="28"/>
           <w:szCs w:val="28"/>
         </w:rPr>

--- a/UAS - MentalBoost.docx
+++ b/UAS - MentalBoost.docx
@@ -67,17 +67,8 @@
           <w:sz w:val="28"/>
           <w:szCs w:val="28"/>
         </w:rPr>
-        <w:t xml:space="preserve">Aldi </w:t>
-      </w:r>
-      <w:proofErr w:type="spellStart"/>
-      <w:r>
-        <w:rPr>
-          <w:sz w:val="28"/>
-          <w:szCs w:val="28"/>
-        </w:rPr>
-        <w:t>Syahputra</w:t>
-      </w:r>
-      <w:proofErr w:type="spellEnd"/>
+        <w:t>Aldi Syahputra</w:t>
+      </w:r>
       <w:r>
         <w:rPr>
           <w:sz w:val="28"/>
@@ -120,17 +111,8 @@
           <w:sz w:val="28"/>
           <w:szCs w:val="28"/>
         </w:rPr>
-        <w:t xml:space="preserve">Muhammad </w:t>
-      </w:r>
-      <w:proofErr w:type="spellStart"/>
-      <w:r>
-        <w:rPr>
-          <w:sz w:val="28"/>
-          <w:szCs w:val="28"/>
-        </w:rPr>
-        <w:t>Syahputra</w:t>
-      </w:r>
-      <w:proofErr w:type="spellEnd"/>
+        <w:t>Muhammad Syahputra</w:t>
+      </w:r>
       <w:r>
         <w:rPr>
           <w:sz w:val="28"/>
@@ -951,6 +933,7 @@
       </w:pPr>
       <w:r>
         <w:rPr>
+          <w:noProof/>
           <w:sz w:val="28"/>
           <w:szCs w:val="28"/>
         </w:rPr>
@@ -1004,55 +987,7 @@
           <w:sz w:val="28"/>
           <w:szCs w:val="28"/>
         </w:rPr>
-        <w:t xml:space="preserve">Nama </w:t>
-      </w:r>
-      <w:proofErr w:type="spellStart"/>
-      <w:r>
-        <w:rPr>
-          <w:sz w:val="28"/>
-          <w:szCs w:val="28"/>
-        </w:rPr>
-        <w:t>JeouZ</w:t>
-      </w:r>
-      <w:proofErr w:type="spellEnd"/>
-      <w:r>
-        <w:rPr>
-          <w:sz w:val="28"/>
-          <w:szCs w:val="28"/>
-        </w:rPr>
-        <w:t xml:space="preserve"> </w:t>
-      </w:r>
-      <w:proofErr w:type="spellStart"/>
-      <w:r>
-        <w:rPr>
-          <w:sz w:val="28"/>
-          <w:szCs w:val="28"/>
-        </w:rPr>
-        <w:t>diatas</w:t>
-      </w:r>
-      <w:proofErr w:type="spellEnd"/>
-      <w:r>
-        <w:rPr>
-          <w:sz w:val="28"/>
-          <w:szCs w:val="28"/>
-        </w:rPr>
-        <w:t xml:space="preserve"> </w:t>
-      </w:r>
-      <w:proofErr w:type="spellStart"/>
-      <w:r>
-        <w:rPr>
-          <w:sz w:val="28"/>
-          <w:szCs w:val="28"/>
-        </w:rPr>
-        <w:t>adalah</w:t>
-      </w:r>
-      <w:proofErr w:type="spellEnd"/>
-      <w:r>
-        <w:rPr>
-          <w:sz w:val="28"/>
-          <w:szCs w:val="28"/>
-        </w:rPr>
-        <w:t xml:space="preserve"> Filbert</w:t>
+        <w:t>Nama JeouZ diatas adalah Filbert</w:t>
       </w:r>
     </w:p>
     <w:p>
@@ -1353,18 +1288,17 @@
         <w:rPr>
           <w:sz w:val="28"/>
           <w:szCs w:val="28"/>
-          <w:highlight w:val="yellow"/>
-          <w:lang w:val="id-ID"/>
-        </w:rPr>
-        <w:t>Motion</w:t>
-      </w:r>
-      <w:r>
-        <w:rPr>
-          <w:sz w:val="28"/>
-          <w:szCs w:val="28"/>
-          <w:lang w:val="id-ID"/>
-        </w:rPr>
-        <w:t>: Team kami juga melakukan meeting online yang beberapa kali tidak menghasikan informasi yang dapat kami gunakan sehingga kami hampir melakukan pemborosan motion</w:t>
+          <w:lang w:val="id-ID"/>
+        </w:rPr>
+        <w:t>Motion:</w:t>
+      </w:r>
+      <w:r>
+        <w:rPr>
+          <w:sz w:val="28"/>
+          <w:szCs w:val="28"/>
+          <w:lang w:val="id-ID"/>
+        </w:rPr>
+        <w:t xml:space="preserve"> Team kami juga melakukan meeting online yang beberapa kali tidak menghasikan informasi yang dapat kami gunakan sehingga kami hampir melakukan pemborosan motion</w:t>
       </w:r>
     </w:p>
     <w:p>
@@ -1553,6 +1487,478 @@
           <w:szCs w:val="28"/>
         </w:rPr>
       </w:pPr>
+      <w:r>
+        <w:rPr>
+          <w:noProof/>
+          <w:sz w:val="28"/>
+          <w:szCs w:val="28"/>
+        </w:rPr>
+        <w:drawing>
+          <wp:inline distT="0" distB="0" distL="0" distR="0" wp14:anchorId="4B38877C" wp14:editId="1EE5DE62">
+            <wp:extent cx="1038225" cy="2875718"/>
+            <wp:effectExtent l="0" t="0" r="0" b="1270"/>
+            <wp:docPr id="1815269594" name="Picture 1"/>
+            <wp:cNvGraphicFramePr>
+              <a:graphicFrameLocks xmlns:a="http://schemas.openxmlformats.org/drawingml/2006/main" noChangeAspect="1"/>
+            </wp:cNvGraphicFramePr>
+            <a:graphic xmlns:a="http://schemas.openxmlformats.org/drawingml/2006/main">
+              <a:graphicData uri="http://schemas.openxmlformats.org/drawingml/2006/picture">
+                <pic:pic xmlns:pic="http://schemas.openxmlformats.org/drawingml/2006/picture">
+                  <pic:nvPicPr>
+                    <pic:cNvPr id="1815269594" name=""/>
+                    <pic:cNvPicPr/>
+                  </pic:nvPicPr>
+                  <pic:blipFill>
+                    <a:blip r:embed="rId13"/>
+                    <a:stretch>
+                      <a:fillRect/>
+                    </a:stretch>
+                  </pic:blipFill>
+                  <pic:spPr>
+                    <a:xfrm>
+                      <a:off x="0" y="0"/>
+                      <a:ext cx="1045369" cy="2895506"/>
+                    </a:xfrm>
+                    <a:prstGeom prst="rect">
+                      <a:avLst/>
+                    </a:prstGeom>
+                  </pic:spPr>
+                </pic:pic>
+              </a:graphicData>
+            </a:graphic>
+          </wp:inline>
+        </w:drawing>
+      </w:r>
+      <w:r>
+        <w:rPr>
+          <w:noProof/>
+          <w:sz w:val="28"/>
+          <w:szCs w:val="28"/>
+        </w:rPr>
+        <w:drawing>
+          <wp:inline distT="0" distB="0" distL="0" distR="0" wp14:anchorId="19BB538A" wp14:editId="5C2E5D2E">
+            <wp:extent cx="1032485" cy="2894275"/>
+            <wp:effectExtent l="0" t="0" r="0" b="1905"/>
+            <wp:docPr id="1129870945" name="Picture 1"/>
+            <wp:cNvGraphicFramePr>
+              <a:graphicFrameLocks xmlns:a="http://schemas.openxmlformats.org/drawingml/2006/main" noChangeAspect="1"/>
+            </wp:cNvGraphicFramePr>
+            <a:graphic xmlns:a="http://schemas.openxmlformats.org/drawingml/2006/main">
+              <a:graphicData uri="http://schemas.openxmlformats.org/drawingml/2006/picture">
+                <pic:pic xmlns:pic="http://schemas.openxmlformats.org/drawingml/2006/picture">
+                  <pic:nvPicPr>
+                    <pic:cNvPr id="1129870945" name=""/>
+                    <pic:cNvPicPr/>
+                  </pic:nvPicPr>
+                  <pic:blipFill>
+                    <a:blip r:embed="rId14"/>
+                    <a:stretch>
+                      <a:fillRect/>
+                    </a:stretch>
+                  </pic:blipFill>
+                  <pic:spPr>
+                    <a:xfrm>
+                      <a:off x="0" y="0"/>
+                      <a:ext cx="1040489" cy="2916711"/>
+                    </a:xfrm>
+                    <a:prstGeom prst="rect">
+                      <a:avLst/>
+                    </a:prstGeom>
+                  </pic:spPr>
+                </pic:pic>
+              </a:graphicData>
+            </a:graphic>
+          </wp:inline>
+        </w:drawing>
+      </w:r>
+      <w:r>
+        <w:rPr>
+          <w:noProof/>
+          <w:sz w:val="28"/>
+          <w:szCs w:val="28"/>
+        </w:rPr>
+        <w:drawing>
+          <wp:inline distT="0" distB="0" distL="0" distR="0" wp14:anchorId="52BC1A0E" wp14:editId="56235AD0">
+            <wp:extent cx="1033670" cy="2888440"/>
+            <wp:effectExtent l="0" t="0" r="0" b="7620"/>
+            <wp:docPr id="1936476295" name="Picture 1" descr="Screens screenshot of a video chat&#10;&#10;Description automatically generated"/>
+            <wp:cNvGraphicFramePr>
+              <a:graphicFrameLocks xmlns:a="http://schemas.openxmlformats.org/drawingml/2006/main" noChangeAspect="1"/>
+            </wp:cNvGraphicFramePr>
+            <a:graphic xmlns:a="http://schemas.openxmlformats.org/drawingml/2006/main">
+              <a:graphicData uri="http://schemas.openxmlformats.org/drawingml/2006/picture">
+                <pic:pic xmlns:pic="http://schemas.openxmlformats.org/drawingml/2006/picture">
+                  <pic:nvPicPr>
+                    <pic:cNvPr id="1936476295" name="Picture 1" descr="Screens screenshot of a video chat&#10;&#10;Description automatically generated"/>
+                    <pic:cNvPicPr/>
+                  </pic:nvPicPr>
+                  <pic:blipFill>
+                    <a:blip r:embed="rId15"/>
+                    <a:stretch>
+                      <a:fillRect/>
+                    </a:stretch>
+                  </pic:blipFill>
+                  <pic:spPr>
+                    <a:xfrm>
+                      <a:off x="0" y="0"/>
+                      <a:ext cx="1041091" cy="2909176"/>
+                    </a:xfrm>
+                    <a:prstGeom prst="rect">
+                      <a:avLst/>
+                    </a:prstGeom>
+                  </pic:spPr>
+                </pic:pic>
+              </a:graphicData>
+            </a:graphic>
+          </wp:inline>
+        </w:drawing>
+      </w:r>
+      <w:r>
+        <w:rPr>
+          <w:noProof/>
+          <w:sz w:val="28"/>
+          <w:szCs w:val="28"/>
+        </w:rPr>
+        <w:drawing>
+          <wp:inline distT="0" distB="0" distL="0" distR="0" wp14:anchorId="2F0BA317" wp14:editId="1DBBDE72">
+            <wp:extent cx="1033669" cy="2888436"/>
+            <wp:effectExtent l="0" t="0" r="0" b="7620"/>
+            <wp:docPr id="2111269874" name="Picture 1" descr="Screens screenshot of a chat&#10;&#10;Description automatically generated"/>
+            <wp:cNvGraphicFramePr>
+              <a:graphicFrameLocks xmlns:a="http://schemas.openxmlformats.org/drawingml/2006/main" noChangeAspect="1"/>
+            </wp:cNvGraphicFramePr>
+            <a:graphic xmlns:a="http://schemas.openxmlformats.org/drawingml/2006/main">
+              <a:graphicData uri="http://schemas.openxmlformats.org/drawingml/2006/picture">
+                <pic:pic xmlns:pic="http://schemas.openxmlformats.org/drawingml/2006/picture">
+                  <pic:nvPicPr>
+                    <pic:cNvPr id="2111269874" name="Picture 1" descr="Screens screenshot of a chat&#10;&#10;Description automatically generated"/>
+                    <pic:cNvPicPr/>
+                  </pic:nvPicPr>
+                  <pic:blipFill>
+                    <a:blip r:embed="rId16"/>
+                    <a:stretch>
+                      <a:fillRect/>
+                    </a:stretch>
+                  </pic:blipFill>
+                  <pic:spPr>
+                    <a:xfrm>
+                      <a:off x="0" y="0"/>
+                      <a:ext cx="1054157" cy="2945688"/>
+                    </a:xfrm>
+                    <a:prstGeom prst="rect">
+                      <a:avLst/>
+                    </a:prstGeom>
+                  </pic:spPr>
+                </pic:pic>
+              </a:graphicData>
+            </a:graphic>
+          </wp:inline>
+        </w:drawing>
+      </w:r>
+      <w:r>
+        <w:rPr>
+          <w:noProof/>
+          <w:sz w:val="28"/>
+          <w:szCs w:val="28"/>
+        </w:rPr>
+        <w:drawing>
+          <wp:inline distT="0" distB="0" distL="0" distR="0" wp14:anchorId="10B0DDA5" wp14:editId="165F4D06">
+            <wp:extent cx="1039741" cy="2886323"/>
+            <wp:effectExtent l="0" t="0" r="8255" b="0"/>
+            <wp:docPr id="594642188" name="Picture 1" descr="A screenshot of a phone&#10;&#10;Description automatically generated"/>
+            <wp:cNvGraphicFramePr>
+              <a:graphicFrameLocks xmlns:a="http://schemas.openxmlformats.org/drawingml/2006/main" noChangeAspect="1"/>
+            </wp:cNvGraphicFramePr>
+            <a:graphic xmlns:a="http://schemas.openxmlformats.org/drawingml/2006/main">
+              <a:graphicData uri="http://schemas.openxmlformats.org/drawingml/2006/picture">
+                <pic:pic xmlns:pic="http://schemas.openxmlformats.org/drawingml/2006/picture">
+                  <pic:nvPicPr>
+                    <pic:cNvPr id="594642188" name="Picture 1" descr="A screenshot of a phone&#10;&#10;Description automatically generated"/>
+                    <pic:cNvPicPr/>
+                  </pic:nvPicPr>
+                  <pic:blipFill>
+                    <a:blip r:embed="rId17"/>
+                    <a:stretch>
+                      <a:fillRect/>
+                    </a:stretch>
+                  </pic:blipFill>
+                  <pic:spPr>
+                    <a:xfrm>
+                      <a:off x="0" y="0"/>
+                      <a:ext cx="1063184" cy="2951400"/>
+                    </a:xfrm>
+                    <a:prstGeom prst="rect">
+                      <a:avLst/>
+                    </a:prstGeom>
+                  </pic:spPr>
+                </pic:pic>
+              </a:graphicData>
+            </a:graphic>
+          </wp:inline>
+        </w:drawing>
+      </w:r>
+    </w:p>
+    <w:p>
+      <w:pPr>
+        <w:rPr>
+          <w:noProof/>
+          <w:sz w:val="28"/>
+          <w:szCs w:val="28"/>
+        </w:rPr>
+      </w:pPr>
+      <w:r>
+        <w:rPr>
+          <w:noProof/>
+          <w:sz w:val="28"/>
+          <w:szCs w:val="28"/>
+        </w:rPr>
+        <w:lastRenderedPageBreak/>
+        <w:drawing>
+          <wp:inline distT="0" distB="0" distL="0" distR="0" wp14:anchorId="61FAA02E" wp14:editId="7403403B">
+            <wp:extent cx="1041621" cy="2930877"/>
+            <wp:effectExtent l="0" t="0" r="6350" b="3175"/>
+            <wp:docPr id="908182074" name="Picture 1" descr="A screenshot of a phone&#10;&#10;Description automatically generated"/>
+            <wp:cNvGraphicFramePr>
+              <a:graphicFrameLocks xmlns:a="http://schemas.openxmlformats.org/drawingml/2006/main" noChangeAspect="1"/>
+            </wp:cNvGraphicFramePr>
+            <a:graphic xmlns:a="http://schemas.openxmlformats.org/drawingml/2006/main">
+              <a:graphicData uri="http://schemas.openxmlformats.org/drawingml/2006/picture">
+                <pic:pic xmlns:pic="http://schemas.openxmlformats.org/drawingml/2006/picture">
+                  <pic:nvPicPr>
+                    <pic:cNvPr id="908182074" name="Picture 1" descr="A screenshot of a phone&#10;&#10;Description automatically generated"/>
+                    <pic:cNvPicPr/>
+                  </pic:nvPicPr>
+                  <pic:blipFill>
+                    <a:blip r:embed="rId18"/>
+                    <a:stretch>
+                      <a:fillRect/>
+                    </a:stretch>
+                  </pic:blipFill>
+                  <pic:spPr>
+                    <a:xfrm>
+                      <a:off x="0" y="0"/>
+                      <a:ext cx="1056129" cy="2971699"/>
+                    </a:xfrm>
+                    <a:prstGeom prst="rect">
+                      <a:avLst/>
+                    </a:prstGeom>
+                  </pic:spPr>
+                </pic:pic>
+              </a:graphicData>
+            </a:graphic>
+          </wp:inline>
+        </w:drawing>
+      </w:r>
+      <w:r>
+        <w:rPr>
+          <w:noProof/>
+          <w:sz w:val="28"/>
+          <w:szCs w:val="28"/>
+        </w:rPr>
+        <w:drawing>
+          <wp:inline distT="0" distB="0" distL="0" distR="0" wp14:anchorId="393459CC" wp14:editId="7D3FBD2D">
+            <wp:extent cx="2138069" cy="2941983"/>
+            <wp:effectExtent l="0" t="0" r="0" b="0"/>
+            <wp:docPr id="1339637442" name="Picture 1"/>
+            <wp:cNvGraphicFramePr>
+              <a:graphicFrameLocks xmlns:a="http://schemas.openxmlformats.org/drawingml/2006/main" noChangeAspect="1"/>
+            </wp:cNvGraphicFramePr>
+            <a:graphic xmlns:a="http://schemas.openxmlformats.org/drawingml/2006/main">
+              <a:graphicData uri="http://schemas.openxmlformats.org/drawingml/2006/picture">
+                <pic:pic xmlns:pic="http://schemas.openxmlformats.org/drawingml/2006/picture">
+                  <pic:nvPicPr>
+                    <pic:cNvPr id="1339637442" name=""/>
+                    <pic:cNvPicPr/>
+                  </pic:nvPicPr>
+                  <pic:blipFill>
+                    <a:blip r:embed="rId19"/>
+                    <a:stretch>
+                      <a:fillRect/>
+                    </a:stretch>
+                  </pic:blipFill>
+                  <pic:spPr>
+                    <a:xfrm>
+                      <a:off x="0" y="0"/>
+                      <a:ext cx="2147299" cy="2954684"/>
+                    </a:xfrm>
+                    <a:prstGeom prst="rect">
+                      <a:avLst/>
+                    </a:prstGeom>
+                  </pic:spPr>
+                </pic:pic>
+              </a:graphicData>
+            </a:graphic>
+          </wp:inline>
+        </w:drawing>
+      </w:r>
+      <w:r>
+        <w:rPr>
+          <w:noProof/>
+          <w:sz w:val="28"/>
+          <w:szCs w:val="28"/>
+        </w:rPr>
+        <w:drawing>
+          <wp:inline distT="0" distB="0" distL="0" distR="0" wp14:anchorId="10DAFBC6" wp14:editId="65614FE8">
+            <wp:extent cx="1057202" cy="2949934"/>
+            <wp:effectExtent l="0" t="0" r="0" b="3175"/>
+            <wp:docPr id="536084179" name="Picture 1" descr="A screenshot of a phone&#10;&#10;Description automatically generated"/>
+            <wp:cNvGraphicFramePr>
+              <a:graphicFrameLocks xmlns:a="http://schemas.openxmlformats.org/drawingml/2006/main" noChangeAspect="1"/>
+            </wp:cNvGraphicFramePr>
+            <a:graphic xmlns:a="http://schemas.openxmlformats.org/drawingml/2006/main">
+              <a:graphicData uri="http://schemas.openxmlformats.org/drawingml/2006/picture">
+                <pic:pic xmlns:pic="http://schemas.openxmlformats.org/drawingml/2006/picture">
+                  <pic:nvPicPr>
+                    <pic:cNvPr id="536084179" name="Picture 1" descr="A screenshot of a phone&#10;&#10;Description automatically generated"/>
+                    <pic:cNvPicPr/>
+                  </pic:nvPicPr>
+                  <pic:blipFill>
+                    <a:blip r:embed="rId20"/>
+                    <a:stretch>
+                      <a:fillRect/>
+                    </a:stretch>
+                  </pic:blipFill>
+                  <pic:spPr>
+                    <a:xfrm>
+                      <a:off x="0" y="0"/>
+                      <a:ext cx="1064303" cy="2969747"/>
+                    </a:xfrm>
+                    <a:prstGeom prst="rect">
+                      <a:avLst/>
+                    </a:prstGeom>
+                  </pic:spPr>
+                </pic:pic>
+              </a:graphicData>
+            </a:graphic>
+          </wp:inline>
+        </w:drawing>
+      </w:r>
+      <w:r>
+        <w:rPr>
+          <w:noProof/>
+          <w:sz w:val="28"/>
+          <w:szCs w:val="28"/>
+        </w:rPr>
+        <w:drawing>
+          <wp:inline distT="0" distB="0" distL="0" distR="0" wp14:anchorId="77D0BDD4" wp14:editId="3AAF2DDB">
+            <wp:extent cx="1073426" cy="2959405"/>
+            <wp:effectExtent l="0" t="0" r="0" b="0"/>
+            <wp:docPr id="1771439918" name="Picture 1" descr="A screenshot of a phone&#10;&#10;Description automatically generated"/>
+            <wp:cNvGraphicFramePr>
+              <a:graphicFrameLocks xmlns:a="http://schemas.openxmlformats.org/drawingml/2006/main" noChangeAspect="1"/>
+            </wp:cNvGraphicFramePr>
+            <a:graphic xmlns:a="http://schemas.openxmlformats.org/drawingml/2006/main">
+              <a:graphicData uri="http://schemas.openxmlformats.org/drawingml/2006/picture">
+                <pic:pic xmlns:pic="http://schemas.openxmlformats.org/drawingml/2006/picture">
+                  <pic:nvPicPr>
+                    <pic:cNvPr id="1771439918" name="Picture 1" descr="A screenshot of a phone&#10;&#10;Description automatically generated"/>
+                    <pic:cNvPicPr/>
+                  </pic:nvPicPr>
+                  <pic:blipFill>
+                    <a:blip r:embed="rId21"/>
+                    <a:stretch>
+                      <a:fillRect/>
+                    </a:stretch>
+                  </pic:blipFill>
+                  <pic:spPr>
+                    <a:xfrm>
+                      <a:off x="0" y="0"/>
+                      <a:ext cx="1087586" cy="2998443"/>
+                    </a:xfrm>
+                    <a:prstGeom prst="rect">
+                      <a:avLst/>
+                    </a:prstGeom>
+                  </pic:spPr>
+                </pic:pic>
+              </a:graphicData>
+            </a:graphic>
+          </wp:inline>
+        </w:drawing>
+      </w:r>
+      <w:r>
+        <w:rPr>
+          <w:noProof/>
+          <w:sz w:val="28"/>
+          <w:szCs w:val="28"/>
+        </w:rPr>
+        <w:drawing>
+          <wp:inline distT="0" distB="0" distL="0" distR="0" wp14:anchorId="285CC9CA" wp14:editId="3DCDF4A2">
+            <wp:extent cx="1041620" cy="2859266"/>
+            <wp:effectExtent l="0" t="0" r="6350" b="0"/>
+            <wp:docPr id="1647150836" name="Picture 1" descr="Screens screenshot of a computer&#10;&#10;Description automatically generated"/>
+            <wp:cNvGraphicFramePr>
+              <a:graphicFrameLocks xmlns:a="http://schemas.openxmlformats.org/drawingml/2006/main" noChangeAspect="1"/>
+            </wp:cNvGraphicFramePr>
+            <a:graphic xmlns:a="http://schemas.openxmlformats.org/drawingml/2006/main">
+              <a:graphicData uri="http://schemas.openxmlformats.org/drawingml/2006/picture">
+                <pic:pic xmlns:pic="http://schemas.openxmlformats.org/drawingml/2006/picture">
+                  <pic:nvPicPr>
+                    <pic:cNvPr id="1647150836" name="Picture 1" descr="Screens screenshot of a computer&#10;&#10;Description automatically generated"/>
+                    <pic:cNvPicPr/>
+                  </pic:nvPicPr>
+                  <pic:blipFill>
+                    <a:blip r:embed="rId22"/>
+                    <a:stretch>
+                      <a:fillRect/>
+                    </a:stretch>
+                  </pic:blipFill>
+                  <pic:spPr>
+                    <a:xfrm>
+                      <a:off x="0" y="0"/>
+                      <a:ext cx="1062812" cy="2917440"/>
+                    </a:xfrm>
+                    <a:prstGeom prst="rect">
+                      <a:avLst/>
+                    </a:prstGeom>
+                  </pic:spPr>
+                </pic:pic>
+              </a:graphicData>
+            </a:graphic>
+          </wp:inline>
+        </w:drawing>
+      </w:r>
+      <w:r>
+        <w:rPr>
+          <w:noProof/>
+          <w:sz w:val="28"/>
+          <w:szCs w:val="28"/>
+        </w:rPr>
+        <w:drawing>
+          <wp:inline distT="0" distB="0" distL="0" distR="0" wp14:anchorId="3BDB6043" wp14:editId="00865F6D">
+            <wp:extent cx="2070763" cy="2854518"/>
+            <wp:effectExtent l="0" t="0" r="5715" b="3175"/>
+            <wp:docPr id="1802786300" name="Picture 1" descr="A screenshot of a page&#10;&#10;Description automatically generated"/>
+            <wp:cNvGraphicFramePr>
+              <a:graphicFrameLocks xmlns:a="http://schemas.openxmlformats.org/drawingml/2006/main" noChangeAspect="1"/>
+            </wp:cNvGraphicFramePr>
+            <a:graphic xmlns:a="http://schemas.openxmlformats.org/drawingml/2006/main">
+              <a:graphicData uri="http://schemas.openxmlformats.org/drawingml/2006/picture">
+                <pic:pic xmlns:pic="http://schemas.openxmlformats.org/drawingml/2006/picture">
+                  <pic:nvPicPr>
+                    <pic:cNvPr id="1802786300" name="Picture 1" descr="A screenshot of a page&#10;&#10;Description automatically generated"/>
+                    <pic:cNvPicPr/>
+                  </pic:nvPicPr>
+                  <pic:blipFill>
+                    <a:blip r:embed="rId23"/>
+                    <a:stretch>
+                      <a:fillRect/>
+                    </a:stretch>
+                  </pic:blipFill>
+                  <pic:spPr>
+                    <a:xfrm>
+                      <a:off x="0" y="0"/>
+                      <a:ext cx="2079790" cy="2866962"/>
+                    </a:xfrm>
+                    <a:prstGeom prst="rect">
+                      <a:avLst/>
+                    </a:prstGeom>
+                  </pic:spPr>
+                </pic:pic>
+              </a:graphicData>
+            </a:graphic>
+          </wp:inline>
+        </w:drawing>
+      </w:r>
     </w:p>
     <w:sectPr>
       <w:pgSz w:w="12240" w:h="15840"/>
